--- a/calendar.docx
+++ b/calendar.docx
@@ -21,27 +21,7 @@
           <w:sz w:val="52"/>
           <w:szCs w:val="52"/>
         </w:rPr>
-        <w:t>Month</w:t>
-      </w:r>
-      <w:r>
-        <w:rPr>
-          <w:rFonts w:ascii="Cambria" w:hAnsi="Cambria" w:cs="Arial"/>
-          <w:b/>
-          <w:bCs/>
-          <w:sz w:val="52"/>
-          <w:szCs w:val="52"/>
-        </w:rPr>
-        <w:t xml:space="preserve"> </w:t>
-      </w:r>
-      <w:r>
-        <w:rPr>
-          <w:rFonts w:ascii="Cambria" w:hAnsi="Cambria" w:cs="Arial"/>
-          <w:b/>
-          <w:bCs/>
-          <w:sz w:val="52"/>
-          <w:szCs w:val="52"/>
-        </w:rPr>
-        <w:t>Year</w:t>
+        <w:t>November 2020</w:t>
       </w:r>
     </w:p>
     <w:p>
@@ -79,6 +59,12 @@
         <w:gridCol w:w="1973"/>
       </w:tblGrid>
       <w:tr>
+        <w:tblPrEx>
+          <w:tblCellMar>
+            <w:top w:w="0" w:type="dxa"/>
+            <w:bottom w:w="0" w:type="dxa"/>
+          </w:tblCellMar>
+        </w:tblPrEx>
         <w:trPr>
           <w:trHeight w:val="480"/>
           <w:jc w:val="center"/>
@@ -92,6 +78,7 @@
               <w:bottom w:val="nil"/>
             </w:tcBorders>
             <w:shd w:val="pct20" w:color="auto" w:fill="FFFFFF"/>
+            <w:vAlign w:val="center"/>
           </w:tcPr>
           <w:p>
             <w:pPr>
@@ -106,7 +93,7 @@
             </w:pPr>
             <w:r>
               <w:rPr>
-                <w:rFonts w:ascii="Cambria" w:hAnsi="Cambria"/>
+                <w:rFonts w:ascii="Cambria" w:hAnsi="Cambria" w:cs="Arial"/>
                 <w:b/>
                 <w:bCs/>
                 <w:sz w:val="32"/>
@@ -124,6 +111,7 @@
               <w:bottom w:val="nil"/>
             </w:tcBorders>
             <w:shd w:val="pct20" w:color="auto" w:fill="FFFFFF"/>
+            <w:vAlign w:val="center"/>
           </w:tcPr>
           <w:p>
             <w:pPr>
@@ -138,7 +126,7 @@
             </w:pPr>
             <w:r>
               <w:rPr>
-                <w:rFonts w:ascii="Cambria" w:hAnsi="Cambria"/>
+                <w:rFonts w:ascii="Cambria" w:hAnsi="Cambria" w:cs="Arial"/>
                 <w:b/>
                 <w:bCs/>
                 <w:sz w:val="32"/>
@@ -156,6 +144,7 @@
               <w:bottom w:val="nil"/>
             </w:tcBorders>
             <w:shd w:val="pct20" w:color="auto" w:fill="FFFFFF"/>
+            <w:vAlign w:val="center"/>
           </w:tcPr>
           <w:p>
             <w:pPr>
@@ -170,7 +159,7 @@
             </w:pPr>
             <w:r>
               <w:rPr>
-                <w:rFonts w:ascii="Cambria" w:hAnsi="Cambria"/>
+                <w:rFonts w:ascii="Cambria" w:hAnsi="Cambria" w:cs="Arial"/>
                 <w:b/>
                 <w:bCs/>
                 <w:sz w:val="32"/>
@@ -188,6 +177,7 @@
               <w:bottom w:val="nil"/>
             </w:tcBorders>
             <w:shd w:val="pct20" w:color="auto" w:fill="FFFFFF"/>
+            <w:vAlign w:val="center"/>
           </w:tcPr>
           <w:p>
             <w:pPr>
@@ -202,7 +192,7 @@
             </w:pPr>
             <w:r>
               <w:rPr>
-                <w:rFonts w:ascii="Cambria" w:hAnsi="Cambria"/>
+                <w:rFonts w:ascii="Cambria" w:hAnsi="Cambria" w:cs="Arial"/>
                 <w:b/>
                 <w:bCs/>
                 <w:sz w:val="32"/>
@@ -220,6 +210,7 @@
               <w:bottom w:val="nil"/>
             </w:tcBorders>
             <w:shd w:val="pct20" w:color="auto" w:fill="FFFFFF"/>
+            <w:vAlign w:val="center"/>
           </w:tcPr>
           <w:p>
             <w:pPr>
@@ -234,7 +225,7 @@
             </w:pPr>
             <w:r>
               <w:rPr>
-                <w:rFonts w:ascii="Cambria" w:hAnsi="Cambria"/>
+                <w:rFonts w:ascii="Cambria" w:hAnsi="Cambria" w:cs="Arial"/>
                 <w:b/>
                 <w:bCs/>
                 <w:sz w:val="32"/>
@@ -252,6 +243,7 @@
               <w:bottom w:val="nil"/>
             </w:tcBorders>
             <w:shd w:val="pct20" w:color="auto" w:fill="FFFFFF"/>
+            <w:vAlign w:val="center"/>
           </w:tcPr>
           <w:p>
             <w:pPr>
@@ -266,7 +258,7 @@
             </w:pPr>
             <w:r>
               <w:rPr>
-                <w:rFonts w:ascii="Cambria" w:hAnsi="Cambria"/>
+                <w:rFonts w:ascii="Cambria" w:hAnsi="Cambria" w:cs="Arial"/>
                 <w:b/>
                 <w:bCs/>
                 <w:sz w:val="32"/>
@@ -285,6 +277,7 @@
               <w:right w:val="single" w:sz="8" w:space="0" w:color="auto"/>
             </w:tcBorders>
             <w:shd w:val="pct20" w:color="auto" w:fill="FFFFFF"/>
+            <w:vAlign w:val="center"/>
           </w:tcPr>
           <w:p>
             <w:pPr>
@@ -299,7 +292,7 @@
             </w:pPr>
             <w:r>
               <w:rPr>
-                <w:rFonts w:ascii="Cambria" w:hAnsi="Cambria"/>
+                <w:rFonts w:ascii="Cambria" w:hAnsi="Cambria" w:cs="Arial"/>
                 <w:b/>
                 <w:bCs/>
                 <w:sz w:val="32"/>
@@ -311,8 +304,14 @@
         </w:tc>
       </w:tr>
       <w:tr>
+        <w:tblPrEx>
+          <w:tblCellMar>
+            <w:top w:w="0" w:type="dxa"/>
+            <w:bottom w:w="0" w:type="dxa"/>
+          </w:tblCellMar>
+        </w:tblPrEx>
         <w:trPr>
-          <w:trHeight w:val="360"/>
+          <w:trHeight w:val="340"/>
           <w:jc w:val="center"/>
         </w:trPr>
         <w:tc>
@@ -329,15 +328,15 @@
               <w:jc w:val="right"/>
               <w:rPr>
                 <w:rFonts w:ascii="Cambria" w:hAnsi="Cambria" w:cs="Arial"/>
-                <w:sz w:val="28"/>
-                <w:szCs w:val="28"/>
-              </w:rPr>
-            </w:pPr>
-            <w:r>
-              <w:rPr>
-                <w:rFonts w:ascii="Cambria" w:hAnsi="Cambria" w:cs="Arial"/>
-                <w:sz w:val="28"/>
-                <w:szCs w:val="28"/>
+                <w:sz w:val="24"/>
+                <w:szCs w:val="24"/>
+              </w:rPr>
+            </w:pPr>
+            <w:r>
+              <w:rPr>
+                <w:rFonts w:ascii="Cambria" w:hAnsi="Cambria" w:cs="Arial"/>
+                <w:sz w:val="24"/>
+                <w:szCs w:val="24"/>
               </w:rPr>
               <w:t>1</w:t>
             </w:r>
@@ -356,15 +355,15 @@
               <w:jc w:val="right"/>
               <w:rPr>
                 <w:rFonts w:ascii="Cambria" w:hAnsi="Cambria" w:cs="Arial"/>
-                <w:sz w:val="28"/>
-                <w:szCs w:val="28"/>
-              </w:rPr>
-            </w:pPr>
-            <w:r>
-              <w:rPr>
-                <w:rFonts w:ascii="Cambria" w:hAnsi="Cambria" w:cs="Arial"/>
-                <w:sz w:val="28"/>
-                <w:szCs w:val="28"/>
+                <w:sz w:val="24"/>
+                <w:szCs w:val="24"/>
+              </w:rPr>
+            </w:pPr>
+            <w:r>
+              <w:rPr>
+                <w:rFonts w:ascii="Cambria" w:hAnsi="Cambria" w:cs="Arial"/>
+                <w:sz w:val="24"/>
+                <w:szCs w:val="24"/>
               </w:rPr>
               <w:t>2</w:t>
             </w:r>
@@ -383,15 +382,15 @@
               <w:jc w:val="right"/>
               <w:rPr>
                 <w:rFonts w:ascii="Cambria" w:hAnsi="Cambria" w:cs="Arial"/>
-                <w:sz w:val="28"/>
-                <w:szCs w:val="28"/>
-              </w:rPr>
-            </w:pPr>
-            <w:r>
-              <w:rPr>
-                <w:rFonts w:ascii="Cambria" w:hAnsi="Cambria" w:cs="Arial"/>
-                <w:sz w:val="28"/>
-                <w:szCs w:val="28"/>
+                <w:sz w:val="24"/>
+                <w:szCs w:val="24"/>
+              </w:rPr>
+            </w:pPr>
+            <w:r>
+              <w:rPr>
+                <w:rFonts w:ascii="Cambria" w:hAnsi="Cambria" w:cs="Arial"/>
+                <w:sz w:val="24"/>
+                <w:szCs w:val="24"/>
               </w:rPr>
               <w:t>3</w:t>
             </w:r>
@@ -410,71 +409,71 @@
               <w:jc w:val="right"/>
               <w:rPr>
                 <w:rFonts w:ascii="Cambria" w:hAnsi="Cambria" w:cs="Arial"/>
-                <w:sz w:val="28"/>
-                <w:szCs w:val="28"/>
-              </w:rPr>
-            </w:pPr>
-            <w:r>
-              <w:rPr>
-                <w:rFonts w:ascii="Cambria" w:hAnsi="Cambria" w:cs="Arial"/>
-                <w:sz w:val="28"/>
-                <w:szCs w:val="28"/>
-              </w:rPr>
-              <w:t>1</w:t>
-            </w:r>
-          </w:p>
-        </w:tc>
-        <w:tc>
-          <w:tcPr>
-            <w:tcW w:w="1973" w:type="dxa"/>
-            <w:tcBorders>
-              <w:bottom w:val="nil"/>
-            </w:tcBorders>
-            <w:vAlign w:val="bottom"/>
-          </w:tcPr>
-          <w:p>
-            <w:pPr>
-              <w:jc w:val="right"/>
-              <w:rPr>
-                <w:rFonts w:ascii="Cambria" w:hAnsi="Cambria" w:cs="Arial"/>
-                <w:sz w:val="28"/>
-                <w:szCs w:val="28"/>
-              </w:rPr>
-            </w:pPr>
-            <w:r>
-              <w:rPr>
-                <w:rFonts w:ascii="Cambria" w:hAnsi="Cambria" w:cs="Arial"/>
-                <w:sz w:val="28"/>
-                <w:szCs w:val="28"/>
-              </w:rPr>
-              <w:t>2</w:t>
-            </w:r>
-          </w:p>
-        </w:tc>
-        <w:tc>
-          <w:tcPr>
-            <w:tcW w:w="1973" w:type="dxa"/>
-            <w:tcBorders>
-              <w:bottom w:val="nil"/>
-            </w:tcBorders>
-            <w:vAlign w:val="bottom"/>
-          </w:tcPr>
-          <w:p>
-            <w:pPr>
-              <w:jc w:val="right"/>
-              <w:rPr>
-                <w:rFonts w:ascii="Cambria" w:hAnsi="Cambria" w:cs="Arial"/>
-                <w:sz w:val="28"/>
-                <w:szCs w:val="28"/>
-              </w:rPr>
-            </w:pPr>
-            <w:r>
-              <w:rPr>
-                <w:rFonts w:ascii="Cambria" w:hAnsi="Cambria" w:cs="Arial"/>
-                <w:sz w:val="28"/>
-                <w:szCs w:val="28"/>
-              </w:rPr>
-              <w:t>3</w:t>
+                <w:sz w:val="24"/>
+                <w:szCs w:val="24"/>
+              </w:rPr>
+            </w:pPr>
+            <w:r>
+              <w:rPr>
+                <w:rFonts w:ascii="Cambria" w:hAnsi="Cambria" w:cs="Arial"/>
+                <w:sz w:val="24"/>
+                <w:szCs w:val="24"/>
+              </w:rPr>
+              <w:t>4</w:t>
+            </w:r>
+          </w:p>
+        </w:tc>
+        <w:tc>
+          <w:tcPr>
+            <w:tcW w:w="1973" w:type="dxa"/>
+            <w:tcBorders>
+              <w:bottom w:val="nil"/>
+            </w:tcBorders>
+            <w:vAlign w:val="bottom"/>
+          </w:tcPr>
+          <w:p>
+            <w:pPr>
+              <w:jc w:val="right"/>
+              <w:rPr>
+                <w:rFonts w:ascii="Cambria" w:hAnsi="Cambria" w:cs="Arial"/>
+                <w:sz w:val="24"/>
+                <w:szCs w:val="24"/>
+              </w:rPr>
+            </w:pPr>
+            <w:r>
+              <w:rPr>
+                <w:rFonts w:ascii="Cambria" w:hAnsi="Cambria" w:cs="Arial"/>
+                <w:sz w:val="24"/>
+                <w:szCs w:val="24"/>
+              </w:rPr>
+              <w:t>5</w:t>
+            </w:r>
+          </w:p>
+        </w:tc>
+        <w:tc>
+          <w:tcPr>
+            <w:tcW w:w="1973" w:type="dxa"/>
+            <w:tcBorders>
+              <w:bottom w:val="nil"/>
+            </w:tcBorders>
+            <w:vAlign w:val="bottom"/>
+          </w:tcPr>
+          <w:p>
+            <w:pPr>
+              <w:jc w:val="right"/>
+              <w:rPr>
+                <w:rFonts w:ascii="Cambria" w:hAnsi="Cambria" w:cs="Arial"/>
+                <w:sz w:val="24"/>
+                <w:szCs w:val="24"/>
+              </w:rPr>
+            </w:pPr>
+            <w:r>
+              <w:rPr>
+                <w:rFonts w:ascii="Cambria" w:hAnsi="Cambria" w:cs="Arial"/>
+                <w:sz w:val="24"/>
+                <w:szCs w:val="24"/>
+              </w:rPr>
+              <w:t>6</w:t>
             </w:r>
           </w:p>
         </w:tc>
@@ -492,24 +491,30 @@
               <w:jc w:val="right"/>
               <w:rPr>
                 <w:rFonts w:ascii="Cambria" w:hAnsi="Cambria" w:cs="Arial"/>
-                <w:sz w:val="28"/>
-                <w:szCs w:val="28"/>
-              </w:rPr>
-            </w:pPr>
-            <w:r>
-              <w:rPr>
-                <w:rFonts w:ascii="Cambria" w:hAnsi="Cambria" w:cs="Arial"/>
-                <w:sz w:val="28"/>
-                <w:szCs w:val="28"/>
-              </w:rPr>
-              <w:t>4</w:t>
+                <w:sz w:val="24"/>
+                <w:szCs w:val="24"/>
+              </w:rPr>
+            </w:pPr>
+            <w:r>
+              <w:rPr>
+                <w:rFonts w:ascii="Cambria" w:hAnsi="Cambria" w:cs="Arial"/>
+                <w:sz w:val="24"/>
+                <w:szCs w:val="24"/>
+              </w:rPr>
+              <w:t>7</w:t>
             </w:r>
           </w:p>
         </w:tc>
       </w:tr>
       <w:tr>
+        <w:tblPrEx>
+          <w:tblCellMar>
+            <w:top w:w="0" w:type="dxa"/>
+            <w:bottom w:w="0" w:type="dxa"/>
+          </w:tblCellMar>
+        </w:tblPrEx>
         <w:trPr>
-          <w:trHeight w:val="1260"/>
+          <w:trHeight w:val="1152"/>
           <w:jc w:val="center"/>
         </w:trPr>
         <w:tc>
@@ -525,98 +530,86 @@
             <w:pPr>
               <w:rPr>
                 <w:rFonts w:ascii="Cambria" w:hAnsi="Cambria" w:cs="Arial"/>
-                <w:sz w:val="28"/>
-                <w:szCs w:val="28"/>
-              </w:rPr>
-            </w:pPr>
-          </w:p>
-        </w:tc>
-        <w:tc>
-          <w:tcPr>
-            <w:tcW w:w="1973" w:type="dxa"/>
-            <w:tcBorders>
-              <w:top w:val="nil"/>
-              <w:bottom w:val="nil"/>
-            </w:tcBorders>
-          </w:tcPr>
-          <w:p>
-            <w:pPr>
-              <w:rPr>
-                <w:rFonts w:ascii="Cambria" w:hAnsi="Cambria" w:cs="Arial"/>
-                <w:sz w:val="28"/>
-                <w:szCs w:val="28"/>
-              </w:rPr>
-            </w:pPr>
-          </w:p>
-        </w:tc>
-        <w:tc>
-          <w:tcPr>
-            <w:tcW w:w="1973" w:type="dxa"/>
-            <w:tcBorders>
-              <w:top w:val="nil"/>
-              <w:bottom w:val="nil"/>
-            </w:tcBorders>
-          </w:tcPr>
-          <w:p>
-            <w:pPr>
-              <w:rPr>
-                <w:rFonts w:ascii="Cambria" w:hAnsi="Cambria" w:cs="Arial"/>
-                <w:sz w:val="28"/>
-                <w:szCs w:val="28"/>
-              </w:rPr>
-            </w:pPr>
-          </w:p>
-        </w:tc>
-        <w:tc>
-          <w:tcPr>
-            <w:tcW w:w="1973" w:type="dxa"/>
-            <w:tcBorders>
-              <w:top w:val="nil"/>
-              <w:bottom w:val="nil"/>
-            </w:tcBorders>
-          </w:tcPr>
-          <w:p>
-            <w:pPr>
-              <w:rPr>
-                <w:rFonts w:ascii="Cambria" w:hAnsi="Cambria" w:cs="Arial"/>
-                <w:sz w:val="28"/>
-                <w:szCs w:val="28"/>
-              </w:rPr>
-            </w:pPr>
-          </w:p>
-        </w:tc>
-        <w:tc>
-          <w:tcPr>
-            <w:tcW w:w="1973" w:type="dxa"/>
-            <w:tcBorders>
-              <w:top w:val="nil"/>
-              <w:bottom w:val="nil"/>
-            </w:tcBorders>
-          </w:tcPr>
-          <w:p>
-            <w:pPr>
-              <w:rPr>
-                <w:rFonts w:ascii="Cambria" w:hAnsi="Cambria" w:cs="Arial"/>
-                <w:sz w:val="28"/>
-                <w:szCs w:val="28"/>
-              </w:rPr>
-            </w:pPr>
-          </w:p>
-        </w:tc>
-        <w:tc>
-          <w:tcPr>
-            <w:tcW w:w="1973" w:type="dxa"/>
-            <w:tcBorders>
-              <w:top w:val="nil"/>
-              <w:bottom w:val="nil"/>
-            </w:tcBorders>
-          </w:tcPr>
-          <w:p>
-            <w:pPr>
-              <w:rPr>
-                <w:rFonts w:ascii="Cambria" w:hAnsi="Cambria" w:cs="Arial"/>
-                <w:sz w:val="28"/>
-                <w:szCs w:val="28"/>
+              </w:rPr>
+            </w:pPr>
+          </w:p>
+        </w:tc>
+        <w:tc>
+          <w:tcPr>
+            <w:tcW w:w="1973" w:type="dxa"/>
+            <w:tcBorders>
+              <w:top w:val="nil"/>
+              <w:bottom w:val="nil"/>
+            </w:tcBorders>
+          </w:tcPr>
+          <w:p>
+            <w:pPr>
+              <w:rPr>
+                <w:rFonts w:ascii="Cambria" w:hAnsi="Cambria" w:cs="Arial"/>
+              </w:rPr>
+            </w:pPr>
+          </w:p>
+        </w:tc>
+        <w:tc>
+          <w:tcPr>
+            <w:tcW w:w="1973" w:type="dxa"/>
+            <w:tcBorders>
+              <w:top w:val="nil"/>
+              <w:bottom w:val="nil"/>
+            </w:tcBorders>
+          </w:tcPr>
+          <w:p>
+            <w:pPr>
+              <w:rPr>
+                <w:rFonts w:ascii="Cambria" w:hAnsi="Cambria" w:cs="Arial"/>
+              </w:rPr>
+            </w:pPr>
+          </w:p>
+        </w:tc>
+        <w:tc>
+          <w:tcPr>
+            <w:tcW w:w="1973" w:type="dxa"/>
+            <w:tcBorders>
+              <w:top w:val="nil"/>
+              <w:bottom w:val="nil"/>
+            </w:tcBorders>
+          </w:tcPr>
+          <w:p>
+            <w:pPr>
+              <w:rPr>
+                <w:rFonts w:ascii="Cambria" w:hAnsi="Cambria" w:cs="Arial"/>
+              </w:rPr>
+            </w:pPr>
+          </w:p>
+        </w:tc>
+        <w:tc>
+          <w:tcPr>
+            <w:tcW w:w="1973" w:type="dxa"/>
+            <w:tcBorders>
+              <w:top w:val="nil"/>
+              <w:bottom w:val="nil"/>
+            </w:tcBorders>
+          </w:tcPr>
+          <w:p>
+            <w:pPr>
+              <w:rPr>
+                <w:rFonts w:ascii="Cambria" w:hAnsi="Cambria" w:cs="Arial"/>
+              </w:rPr>
+            </w:pPr>
+          </w:p>
+        </w:tc>
+        <w:tc>
+          <w:tcPr>
+            <w:tcW w:w="1973" w:type="dxa"/>
+            <w:tcBorders>
+              <w:top w:val="nil"/>
+              <w:bottom w:val="nil"/>
+            </w:tcBorders>
+          </w:tcPr>
+          <w:p>
+            <w:pPr>
+              <w:rPr>
+                <w:rFonts w:ascii="Cambria" w:hAnsi="Cambria" w:cs="Arial"/>
               </w:rPr>
             </w:pPr>
           </w:p>
@@ -634,16 +627,20 @@
             <w:pPr>
               <w:rPr>
                 <w:rFonts w:ascii="Cambria" w:hAnsi="Cambria" w:cs="Arial"/>
-                <w:sz w:val="28"/>
-                <w:szCs w:val="28"/>
               </w:rPr>
             </w:pPr>
           </w:p>
         </w:tc>
       </w:tr>
       <w:tr>
+        <w:tblPrEx>
+          <w:tblCellMar>
+            <w:top w:w="0" w:type="dxa"/>
+            <w:bottom w:w="0" w:type="dxa"/>
+          </w:tblCellMar>
+        </w:tblPrEx>
         <w:trPr>
-          <w:trHeight w:val="360"/>
+          <w:trHeight w:val="340"/>
           <w:jc w:val="center"/>
         </w:trPr>
         <w:tc>
@@ -660,96 +657,15 @@
               <w:jc w:val="right"/>
               <w:rPr>
                 <w:rFonts w:ascii="Cambria" w:hAnsi="Cambria" w:cs="Arial"/>
-                <w:sz w:val="28"/>
-                <w:szCs w:val="28"/>
-              </w:rPr>
-            </w:pPr>
-            <w:r>
-              <w:rPr>
-                <w:rFonts w:ascii="Cambria" w:hAnsi="Cambria" w:cs="Arial"/>
-                <w:sz w:val="28"/>
-                <w:szCs w:val="28"/>
-              </w:rPr>
-              <w:t>5</w:t>
-            </w:r>
-          </w:p>
-        </w:tc>
-        <w:tc>
-          <w:tcPr>
-            <w:tcW w:w="1973" w:type="dxa"/>
-            <w:tcBorders>
-              <w:bottom w:val="nil"/>
-            </w:tcBorders>
-            <w:vAlign w:val="bottom"/>
-          </w:tcPr>
-          <w:p>
-            <w:pPr>
-              <w:jc w:val="right"/>
-              <w:rPr>
-                <w:rFonts w:ascii="Cambria" w:hAnsi="Cambria" w:cs="Arial"/>
-                <w:sz w:val="28"/>
-                <w:szCs w:val="28"/>
-              </w:rPr>
-            </w:pPr>
-            <w:r>
-              <w:rPr>
-                <w:rFonts w:ascii="Cambria" w:hAnsi="Cambria" w:cs="Arial"/>
-                <w:sz w:val="28"/>
-                <w:szCs w:val="28"/>
-              </w:rPr>
-              <w:t>6</w:t>
-            </w:r>
-          </w:p>
-        </w:tc>
-        <w:tc>
-          <w:tcPr>
-            <w:tcW w:w="1973" w:type="dxa"/>
-            <w:tcBorders>
-              <w:bottom w:val="nil"/>
-            </w:tcBorders>
-            <w:vAlign w:val="bottom"/>
-          </w:tcPr>
-          <w:p>
-            <w:pPr>
-              <w:jc w:val="right"/>
-              <w:rPr>
-                <w:rFonts w:ascii="Cambria" w:hAnsi="Cambria" w:cs="Arial"/>
-                <w:sz w:val="28"/>
-                <w:szCs w:val="28"/>
-              </w:rPr>
-            </w:pPr>
-            <w:r>
-              <w:rPr>
-                <w:rFonts w:ascii="Cambria" w:hAnsi="Cambria" w:cs="Arial"/>
-                <w:sz w:val="28"/>
-                <w:szCs w:val="28"/>
-              </w:rPr>
-              <w:t>7</w:t>
-            </w:r>
-          </w:p>
-        </w:tc>
-        <w:tc>
-          <w:tcPr>
-            <w:tcW w:w="1973" w:type="dxa"/>
-            <w:tcBorders>
-              <w:bottom w:val="nil"/>
-            </w:tcBorders>
-            <w:vAlign w:val="bottom"/>
-          </w:tcPr>
-          <w:p>
-            <w:pPr>
-              <w:jc w:val="right"/>
-              <w:rPr>
-                <w:rFonts w:ascii="Cambria" w:hAnsi="Cambria" w:cs="Arial"/>
-                <w:sz w:val="28"/>
-                <w:szCs w:val="28"/>
-              </w:rPr>
-            </w:pPr>
-            <w:r>
-              <w:rPr>
-                <w:rFonts w:ascii="Cambria" w:hAnsi="Cambria" w:cs="Arial"/>
-                <w:sz w:val="28"/>
-                <w:szCs w:val="28"/>
+                <w:sz w:val="24"/>
+                <w:szCs w:val="24"/>
+              </w:rPr>
+            </w:pPr>
+            <w:r>
+              <w:rPr>
+                <w:rFonts w:ascii="Cambria" w:hAnsi="Cambria" w:cs="Arial"/>
+                <w:sz w:val="24"/>
+                <w:szCs w:val="24"/>
               </w:rPr>
               <w:t>8</w:t>
             </w:r>
@@ -768,15 +684,15 @@
               <w:jc w:val="right"/>
               <w:rPr>
                 <w:rFonts w:ascii="Cambria" w:hAnsi="Cambria" w:cs="Arial"/>
-                <w:sz w:val="28"/>
-                <w:szCs w:val="28"/>
-              </w:rPr>
-            </w:pPr>
-            <w:r>
-              <w:rPr>
-                <w:rFonts w:ascii="Cambria" w:hAnsi="Cambria" w:cs="Arial"/>
-                <w:sz w:val="28"/>
-                <w:szCs w:val="28"/>
+                <w:sz w:val="24"/>
+                <w:szCs w:val="24"/>
+              </w:rPr>
+            </w:pPr>
+            <w:r>
+              <w:rPr>
+                <w:rFonts w:ascii="Cambria" w:hAnsi="Cambria" w:cs="Arial"/>
+                <w:sz w:val="24"/>
+                <w:szCs w:val="24"/>
               </w:rPr>
               <w:t>9</w:t>
             </w:r>
@@ -795,15 +711,15 @@
               <w:jc w:val="right"/>
               <w:rPr>
                 <w:rFonts w:ascii="Cambria" w:hAnsi="Cambria" w:cs="Arial"/>
-                <w:sz w:val="28"/>
-                <w:szCs w:val="28"/>
-              </w:rPr>
-            </w:pPr>
-            <w:r>
-              <w:rPr>
-                <w:rFonts w:ascii="Cambria" w:hAnsi="Cambria" w:cs="Arial"/>
-                <w:sz w:val="28"/>
-                <w:szCs w:val="28"/>
+                <w:sz w:val="24"/>
+                <w:szCs w:val="24"/>
+              </w:rPr>
+            </w:pPr>
+            <w:r>
+              <w:rPr>
+                <w:rFonts w:ascii="Cambria" w:hAnsi="Cambria" w:cs="Arial"/>
+                <w:sz w:val="24"/>
+                <w:szCs w:val="24"/>
               </w:rPr>
               <w:t>10</w:t>
             </w:r>
@@ -814,6 +730,87 @@
             <w:tcW w:w="1973" w:type="dxa"/>
             <w:tcBorders>
               <w:bottom w:val="nil"/>
+            </w:tcBorders>
+            <w:vAlign w:val="bottom"/>
+          </w:tcPr>
+          <w:p>
+            <w:pPr>
+              <w:jc w:val="right"/>
+              <w:rPr>
+                <w:rFonts w:ascii="Cambria" w:hAnsi="Cambria" w:cs="Arial"/>
+                <w:sz w:val="24"/>
+                <w:szCs w:val="24"/>
+              </w:rPr>
+            </w:pPr>
+            <w:r>
+              <w:rPr>
+                <w:rFonts w:ascii="Cambria" w:hAnsi="Cambria" w:cs="Arial"/>
+                <w:sz w:val="24"/>
+                <w:szCs w:val="24"/>
+              </w:rPr>
+              <w:t>11</w:t>
+            </w:r>
+          </w:p>
+        </w:tc>
+        <w:tc>
+          <w:tcPr>
+            <w:tcW w:w="1973" w:type="dxa"/>
+            <w:tcBorders>
+              <w:bottom w:val="nil"/>
+            </w:tcBorders>
+            <w:vAlign w:val="bottom"/>
+          </w:tcPr>
+          <w:p>
+            <w:pPr>
+              <w:jc w:val="right"/>
+              <w:rPr>
+                <w:rFonts w:ascii="Cambria" w:hAnsi="Cambria" w:cs="Arial"/>
+                <w:sz w:val="24"/>
+                <w:szCs w:val="24"/>
+              </w:rPr>
+            </w:pPr>
+            <w:r>
+              <w:rPr>
+                <w:rFonts w:ascii="Cambria" w:hAnsi="Cambria" w:cs="Arial"/>
+                <w:sz w:val="24"/>
+                <w:szCs w:val="24"/>
+              </w:rPr>
+              <w:t>12</w:t>
+            </w:r>
+          </w:p>
+        </w:tc>
+        <w:tc>
+          <w:tcPr>
+            <w:tcW w:w="1973" w:type="dxa"/>
+            <w:tcBorders>
+              <w:bottom w:val="nil"/>
+            </w:tcBorders>
+            <w:vAlign w:val="bottom"/>
+          </w:tcPr>
+          <w:p>
+            <w:pPr>
+              <w:jc w:val="right"/>
+              <w:rPr>
+                <w:rFonts w:ascii="Cambria" w:hAnsi="Cambria" w:cs="Arial"/>
+                <w:sz w:val="24"/>
+                <w:szCs w:val="24"/>
+              </w:rPr>
+            </w:pPr>
+            <w:r>
+              <w:rPr>
+                <w:rFonts w:ascii="Cambria" w:hAnsi="Cambria" w:cs="Arial"/>
+                <w:sz w:val="24"/>
+                <w:szCs w:val="24"/>
+              </w:rPr>
+              <w:t>13</w:t>
+            </w:r>
+          </w:p>
+        </w:tc>
+        <w:tc>
+          <w:tcPr>
+            <w:tcW w:w="1973" w:type="dxa"/>
+            <w:tcBorders>
+              <w:bottom w:val="nil"/>
               <w:right w:val="single" w:sz="8" w:space="0" w:color="auto"/>
             </w:tcBorders>
             <w:vAlign w:val="bottom"/>
@@ -823,24 +820,30 @@
               <w:jc w:val="right"/>
               <w:rPr>
                 <w:rFonts w:ascii="Cambria" w:hAnsi="Cambria" w:cs="Arial"/>
-                <w:sz w:val="28"/>
-                <w:szCs w:val="28"/>
-              </w:rPr>
-            </w:pPr>
-            <w:r>
-              <w:rPr>
-                <w:rFonts w:ascii="Cambria" w:hAnsi="Cambria" w:cs="Arial"/>
-                <w:sz w:val="28"/>
-                <w:szCs w:val="28"/>
-              </w:rPr>
-              <w:t>11</w:t>
+                <w:sz w:val="24"/>
+                <w:szCs w:val="24"/>
+              </w:rPr>
+            </w:pPr>
+            <w:r>
+              <w:rPr>
+                <w:rFonts w:ascii="Cambria" w:hAnsi="Cambria" w:cs="Arial"/>
+                <w:sz w:val="24"/>
+                <w:szCs w:val="24"/>
+              </w:rPr>
+              <w:t>14</w:t>
             </w:r>
           </w:p>
         </w:tc>
       </w:tr>
       <w:tr>
+        <w:tblPrEx>
+          <w:tblCellMar>
+            <w:top w:w="0" w:type="dxa"/>
+            <w:bottom w:w="0" w:type="dxa"/>
+          </w:tblCellMar>
+        </w:tblPrEx>
         <w:trPr>
-          <w:trHeight w:val="1260"/>
+          <w:trHeight w:val="1152"/>
           <w:jc w:val="center"/>
         </w:trPr>
         <w:tc>
@@ -856,98 +859,86 @@
             <w:pPr>
               <w:rPr>
                 <w:rFonts w:ascii="Cambria" w:hAnsi="Cambria" w:cs="Arial"/>
-                <w:sz w:val="28"/>
-                <w:szCs w:val="28"/>
-              </w:rPr>
-            </w:pPr>
-          </w:p>
-        </w:tc>
-        <w:tc>
-          <w:tcPr>
-            <w:tcW w:w="1973" w:type="dxa"/>
-            <w:tcBorders>
-              <w:top w:val="nil"/>
-              <w:bottom w:val="nil"/>
-            </w:tcBorders>
-          </w:tcPr>
-          <w:p>
-            <w:pPr>
-              <w:rPr>
-                <w:rFonts w:ascii="Cambria" w:hAnsi="Cambria" w:cs="Arial"/>
-                <w:sz w:val="28"/>
-                <w:szCs w:val="28"/>
-              </w:rPr>
-            </w:pPr>
-          </w:p>
-        </w:tc>
-        <w:tc>
-          <w:tcPr>
-            <w:tcW w:w="1973" w:type="dxa"/>
-            <w:tcBorders>
-              <w:top w:val="nil"/>
-              <w:bottom w:val="nil"/>
-            </w:tcBorders>
-          </w:tcPr>
-          <w:p>
-            <w:pPr>
-              <w:rPr>
-                <w:rFonts w:ascii="Cambria" w:hAnsi="Cambria" w:cs="Arial"/>
-                <w:sz w:val="28"/>
-                <w:szCs w:val="28"/>
-              </w:rPr>
-            </w:pPr>
-          </w:p>
-        </w:tc>
-        <w:tc>
-          <w:tcPr>
-            <w:tcW w:w="1973" w:type="dxa"/>
-            <w:tcBorders>
-              <w:top w:val="nil"/>
-              <w:bottom w:val="nil"/>
-            </w:tcBorders>
-          </w:tcPr>
-          <w:p>
-            <w:pPr>
-              <w:rPr>
-                <w:rFonts w:ascii="Cambria" w:hAnsi="Cambria" w:cs="Arial"/>
-                <w:sz w:val="28"/>
-                <w:szCs w:val="28"/>
-              </w:rPr>
-            </w:pPr>
-          </w:p>
-        </w:tc>
-        <w:tc>
-          <w:tcPr>
-            <w:tcW w:w="1973" w:type="dxa"/>
-            <w:tcBorders>
-              <w:top w:val="nil"/>
-              <w:bottom w:val="nil"/>
-            </w:tcBorders>
-          </w:tcPr>
-          <w:p>
-            <w:pPr>
-              <w:rPr>
-                <w:rFonts w:ascii="Cambria" w:hAnsi="Cambria" w:cs="Arial"/>
-                <w:sz w:val="28"/>
-                <w:szCs w:val="28"/>
-              </w:rPr>
-            </w:pPr>
-          </w:p>
-        </w:tc>
-        <w:tc>
-          <w:tcPr>
-            <w:tcW w:w="1973" w:type="dxa"/>
-            <w:tcBorders>
-              <w:top w:val="nil"/>
-              <w:bottom w:val="nil"/>
-            </w:tcBorders>
-          </w:tcPr>
-          <w:p>
-            <w:pPr>
-              <w:rPr>
-                <w:rFonts w:ascii="Cambria" w:hAnsi="Cambria" w:cs="Arial"/>
-                <w:sz w:val="28"/>
-                <w:szCs w:val="28"/>
+              </w:rPr>
+            </w:pPr>
+          </w:p>
+        </w:tc>
+        <w:tc>
+          <w:tcPr>
+            <w:tcW w:w="1973" w:type="dxa"/>
+            <w:tcBorders>
+              <w:top w:val="nil"/>
+              <w:bottom w:val="nil"/>
+            </w:tcBorders>
+          </w:tcPr>
+          <w:p>
+            <w:pPr>
+              <w:rPr>
+                <w:rFonts w:ascii="Cambria" w:hAnsi="Cambria" w:cs="Arial"/>
+              </w:rPr>
+            </w:pPr>
+          </w:p>
+        </w:tc>
+        <w:tc>
+          <w:tcPr>
+            <w:tcW w:w="1973" w:type="dxa"/>
+            <w:tcBorders>
+              <w:top w:val="nil"/>
+              <w:bottom w:val="nil"/>
+            </w:tcBorders>
+          </w:tcPr>
+          <w:p>
+            <w:pPr>
+              <w:rPr>
+                <w:rFonts w:ascii="Cambria" w:hAnsi="Cambria" w:cs="Arial"/>
+              </w:rPr>
+            </w:pPr>
+          </w:p>
+        </w:tc>
+        <w:tc>
+          <w:tcPr>
+            <w:tcW w:w="1973" w:type="dxa"/>
+            <w:tcBorders>
+              <w:top w:val="nil"/>
+              <w:bottom w:val="nil"/>
+            </w:tcBorders>
+          </w:tcPr>
+          <w:p>
+            <w:pPr>
+              <w:rPr>
+                <w:rFonts w:ascii="Cambria" w:hAnsi="Cambria" w:cs="Arial"/>
+              </w:rPr>
+            </w:pPr>
+          </w:p>
+        </w:tc>
+        <w:tc>
+          <w:tcPr>
+            <w:tcW w:w="1973" w:type="dxa"/>
+            <w:tcBorders>
+              <w:top w:val="nil"/>
+              <w:bottom w:val="nil"/>
+            </w:tcBorders>
+          </w:tcPr>
+          <w:p>
+            <w:pPr>
+              <w:rPr>
+                <w:rFonts w:ascii="Cambria" w:hAnsi="Cambria" w:cs="Arial"/>
+              </w:rPr>
+            </w:pPr>
+          </w:p>
+        </w:tc>
+        <w:tc>
+          <w:tcPr>
+            <w:tcW w:w="1973" w:type="dxa"/>
+            <w:tcBorders>
+              <w:top w:val="nil"/>
+              <w:bottom w:val="nil"/>
+            </w:tcBorders>
+          </w:tcPr>
+          <w:p>
+            <w:pPr>
+              <w:rPr>
+                <w:rFonts w:ascii="Cambria" w:hAnsi="Cambria" w:cs="Arial"/>
               </w:rPr>
             </w:pPr>
           </w:p>
@@ -965,16 +956,20 @@
             <w:pPr>
               <w:rPr>
                 <w:rFonts w:ascii="Cambria" w:hAnsi="Cambria" w:cs="Arial"/>
-                <w:sz w:val="28"/>
-                <w:szCs w:val="28"/>
               </w:rPr>
             </w:pPr>
           </w:p>
         </w:tc>
       </w:tr>
       <w:tr>
+        <w:tblPrEx>
+          <w:tblCellMar>
+            <w:top w:w="0" w:type="dxa"/>
+            <w:bottom w:w="0" w:type="dxa"/>
+          </w:tblCellMar>
+        </w:tblPrEx>
         <w:trPr>
-          <w:trHeight w:val="360"/>
+          <w:trHeight w:val="340"/>
           <w:jc w:val="center"/>
         </w:trPr>
         <w:tc>
@@ -991,96 +986,15 @@
               <w:jc w:val="right"/>
               <w:rPr>
                 <w:rFonts w:ascii="Cambria" w:hAnsi="Cambria" w:cs="Arial"/>
-                <w:sz w:val="28"/>
-                <w:szCs w:val="28"/>
-              </w:rPr>
-            </w:pPr>
-            <w:r>
-              <w:rPr>
-                <w:rFonts w:ascii="Cambria" w:hAnsi="Cambria" w:cs="Arial"/>
-                <w:sz w:val="28"/>
-                <w:szCs w:val="28"/>
-              </w:rPr>
-              <w:t>12</w:t>
-            </w:r>
-          </w:p>
-        </w:tc>
-        <w:tc>
-          <w:tcPr>
-            <w:tcW w:w="1973" w:type="dxa"/>
-            <w:tcBorders>
-              <w:bottom w:val="nil"/>
-            </w:tcBorders>
-            <w:vAlign w:val="bottom"/>
-          </w:tcPr>
-          <w:p>
-            <w:pPr>
-              <w:jc w:val="right"/>
-              <w:rPr>
-                <w:rFonts w:ascii="Cambria" w:hAnsi="Cambria" w:cs="Arial"/>
-                <w:sz w:val="28"/>
-                <w:szCs w:val="28"/>
-              </w:rPr>
-            </w:pPr>
-            <w:r>
-              <w:rPr>
-                <w:rFonts w:ascii="Cambria" w:hAnsi="Cambria" w:cs="Arial"/>
-                <w:sz w:val="28"/>
-                <w:szCs w:val="28"/>
-              </w:rPr>
-              <w:t>13</w:t>
-            </w:r>
-          </w:p>
-        </w:tc>
-        <w:tc>
-          <w:tcPr>
-            <w:tcW w:w="1973" w:type="dxa"/>
-            <w:tcBorders>
-              <w:bottom w:val="nil"/>
-            </w:tcBorders>
-            <w:vAlign w:val="bottom"/>
-          </w:tcPr>
-          <w:p>
-            <w:pPr>
-              <w:jc w:val="right"/>
-              <w:rPr>
-                <w:rFonts w:ascii="Cambria" w:hAnsi="Cambria" w:cs="Arial"/>
-                <w:sz w:val="28"/>
-                <w:szCs w:val="28"/>
-              </w:rPr>
-            </w:pPr>
-            <w:r>
-              <w:rPr>
-                <w:rFonts w:ascii="Cambria" w:hAnsi="Cambria" w:cs="Arial"/>
-                <w:sz w:val="28"/>
-                <w:szCs w:val="28"/>
-              </w:rPr>
-              <w:t>14</w:t>
-            </w:r>
-          </w:p>
-        </w:tc>
-        <w:tc>
-          <w:tcPr>
-            <w:tcW w:w="1973" w:type="dxa"/>
-            <w:tcBorders>
-              <w:bottom w:val="nil"/>
-            </w:tcBorders>
-            <w:vAlign w:val="bottom"/>
-          </w:tcPr>
-          <w:p>
-            <w:pPr>
-              <w:jc w:val="right"/>
-              <w:rPr>
-                <w:rFonts w:ascii="Cambria" w:hAnsi="Cambria" w:cs="Arial"/>
-                <w:sz w:val="28"/>
-                <w:szCs w:val="28"/>
-              </w:rPr>
-            </w:pPr>
-            <w:r>
-              <w:rPr>
-                <w:rFonts w:ascii="Cambria" w:hAnsi="Cambria" w:cs="Arial"/>
-                <w:sz w:val="28"/>
-                <w:szCs w:val="28"/>
+                <w:sz w:val="24"/>
+                <w:szCs w:val="24"/>
+              </w:rPr>
+            </w:pPr>
+            <w:r>
+              <w:rPr>
+                <w:rFonts w:ascii="Cambria" w:hAnsi="Cambria" w:cs="Arial"/>
+                <w:sz w:val="24"/>
+                <w:szCs w:val="24"/>
               </w:rPr>
               <w:t>15</w:t>
             </w:r>
@@ -1099,15 +1013,15 @@
               <w:jc w:val="right"/>
               <w:rPr>
                 <w:rFonts w:ascii="Cambria" w:hAnsi="Cambria" w:cs="Arial"/>
-                <w:sz w:val="28"/>
-                <w:szCs w:val="28"/>
-              </w:rPr>
-            </w:pPr>
-            <w:r>
-              <w:rPr>
-                <w:rFonts w:ascii="Cambria" w:hAnsi="Cambria" w:cs="Arial"/>
-                <w:sz w:val="28"/>
-                <w:szCs w:val="28"/>
+                <w:sz w:val="24"/>
+                <w:szCs w:val="24"/>
+              </w:rPr>
+            </w:pPr>
+            <w:r>
+              <w:rPr>
+                <w:rFonts w:ascii="Cambria" w:hAnsi="Cambria" w:cs="Arial"/>
+                <w:sz w:val="24"/>
+                <w:szCs w:val="24"/>
               </w:rPr>
               <w:t>16</w:t>
             </w:r>
@@ -1126,15 +1040,15 @@
               <w:jc w:val="right"/>
               <w:rPr>
                 <w:rFonts w:ascii="Cambria" w:hAnsi="Cambria" w:cs="Arial"/>
-                <w:sz w:val="28"/>
-                <w:szCs w:val="28"/>
-              </w:rPr>
-            </w:pPr>
-            <w:r>
-              <w:rPr>
-                <w:rFonts w:ascii="Cambria" w:hAnsi="Cambria" w:cs="Arial"/>
-                <w:sz w:val="28"/>
-                <w:szCs w:val="28"/>
+                <w:sz w:val="24"/>
+                <w:szCs w:val="24"/>
+              </w:rPr>
+            </w:pPr>
+            <w:r>
+              <w:rPr>
+                <w:rFonts w:ascii="Cambria" w:hAnsi="Cambria" w:cs="Arial"/>
+                <w:sz w:val="24"/>
+                <w:szCs w:val="24"/>
               </w:rPr>
               <w:t>17</w:t>
             </w:r>
@@ -1145,6 +1059,87 @@
             <w:tcW w:w="1973" w:type="dxa"/>
             <w:tcBorders>
               <w:bottom w:val="nil"/>
+            </w:tcBorders>
+            <w:vAlign w:val="bottom"/>
+          </w:tcPr>
+          <w:p>
+            <w:pPr>
+              <w:jc w:val="right"/>
+              <w:rPr>
+                <w:rFonts w:ascii="Cambria" w:hAnsi="Cambria" w:cs="Arial"/>
+                <w:sz w:val="24"/>
+                <w:szCs w:val="24"/>
+              </w:rPr>
+            </w:pPr>
+            <w:r>
+              <w:rPr>
+                <w:rFonts w:ascii="Cambria" w:hAnsi="Cambria" w:cs="Arial"/>
+                <w:sz w:val="24"/>
+                <w:szCs w:val="24"/>
+              </w:rPr>
+              <w:t>18</w:t>
+            </w:r>
+          </w:p>
+        </w:tc>
+        <w:tc>
+          <w:tcPr>
+            <w:tcW w:w="1973" w:type="dxa"/>
+            <w:tcBorders>
+              <w:bottom w:val="nil"/>
+            </w:tcBorders>
+            <w:vAlign w:val="bottom"/>
+          </w:tcPr>
+          <w:p>
+            <w:pPr>
+              <w:jc w:val="right"/>
+              <w:rPr>
+                <w:rFonts w:ascii="Cambria" w:hAnsi="Cambria" w:cs="Arial"/>
+                <w:sz w:val="24"/>
+                <w:szCs w:val="24"/>
+              </w:rPr>
+            </w:pPr>
+            <w:r>
+              <w:rPr>
+                <w:rFonts w:ascii="Cambria" w:hAnsi="Cambria" w:cs="Arial"/>
+                <w:sz w:val="24"/>
+                <w:szCs w:val="24"/>
+              </w:rPr>
+              <w:t>19</w:t>
+            </w:r>
+          </w:p>
+        </w:tc>
+        <w:tc>
+          <w:tcPr>
+            <w:tcW w:w="1973" w:type="dxa"/>
+            <w:tcBorders>
+              <w:bottom w:val="nil"/>
+            </w:tcBorders>
+            <w:vAlign w:val="bottom"/>
+          </w:tcPr>
+          <w:p>
+            <w:pPr>
+              <w:jc w:val="right"/>
+              <w:rPr>
+                <w:rFonts w:ascii="Cambria" w:hAnsi="Cambria" w:cs="Arial"/>
+                <w:sz w:val="24"/>
+                <w:szCs w:val="24"/>
+              </w:rPr>
+            </w:pPr>
+            <w:r>
+              <w:rPr>
+                <w:rFonts w:ascii="Cambria" w:hAnsi="Cambria" w:cs="Arial"/>
+                <w:sz w:val="24"/>
+                <w:szCs w:val="24"/>
+              </w:rPr>
+              <w:t>20</w:t>
+            </w:r>
+          </w:p>
+        </w:tc>
+        <w:tc>
+          <w:tcPr>
+            <w:tcW w:w="1973" w:type="dxa"/>
+            <w:tcBorders>
+              <w:bottom w:val="nil"/>
               <w:right w:val="single" w:sz="8" w:space="0" w:color="auto"/>
             </w:tcBorders>
             <w:vAlign w:val="bottom"/>
@@ -1154,24 +1149,30 @@
               <w:jc w:val="right"/>
               <w:rPr>
                 <w:rFonts w:ascii="Cambria" w:hAnsi="Cambria" w:cs="Arial"/>
-                <w:sz w:val="28"/>
-                <w:szCs w:val="28"/>
-              </w:rPr>
-            </w:pPr>
-            <w:r>
-              <w:rPr>
-                <w:rFonts w:ascii="Cambria" w:hAnsi="Cambria" w:cs="Arial"/>
-                <w:sz w:val="28"/>
-                <w:szCs w:val="28"/>
-              </w:rPr>
-              <w:t>18</w:t>
+                <w:sz w:val="24"/>
+                <w:szCs w:val="24"/>
+              </w:rPr>
+            </w:pPr>
+            <w:r>
+              <w:rPr>
+                <w:rFonts w:ascii="Cambria" w:hAnsi="Cambria" w:cs="Arial"/>
+                <w:sz w:val="24"/>
+                <w:szCs w:val="24"/>
+              </w:rPr>
+              <w:t>21</w:t>
             </w:r>
           </w:p>
         </w:tc>
       </w:tr>
       <w:tr>
+        <w:tblPrEx>
+          <w:tblCellMar>
+            <w:top w:w="0" w:type="dxa"/>
+            <w:bottom w:w="0" w:type="dxa"/>
+          </w:tblCellMar>
+        </w:tblPrEx>
         <w:trPr>
-          <w:trHeight w:val="1260"/>
+          <w:trHeight w:val="1152"/>
           <w:jc w:val="center"/>
         </w:trPr>
         <w:tc>
@@ -1187,98 +1188,86 @@
             <w:pPr>
               <w:rPr>
                 <w:rFonts w:ascii="Cambria" w:hAnsi="Cambria" w:cs="Arial"/>
-                <w:sz w:val="28"/>
-                <w:szCs w:val="28"/>
-              </w:rPr>
-            </w:pPr>
-          </w:p>
-        </w:tc>
-        <w:tc>
-          <w:tcPr>
-            <w:tcW w:w="1973" w:type="dxa"/>
-            <w:tcBorders>
-              <w:top w:val="nil"/>
-              <w:bottom w:val="nil"/>
-            </w:tcBorders>
-          </w:tcPr>
-          <w:p>
-            <w:pPr>
-              <w:rPr>
-                <w:rFonts w:ascii="Cambria" w:hAnsi="Cambria" w:cs="Arial"/>
-                <w:sz w:val="28"/>
-                <w:szCs w:val="28"/>
-              </w:rPr>
-            </w:pPr>
-          </w:p>
-        </w:tc>
-        <w:tc>
-          <w:tcPr>
-            <w:tcW w:w="1973" w:type="dxa"/>
-            <w:tcBorders>
-              <w:top w:val="nil"/>
-              <w:bottom w:val="nil"/>
-            </w:tcBorders>
-          </w:tcPr>
-          <w:p>
-            <w:pPr>
-              <w:rPr>
-                <w:rFonts w:ascii="Cambria" w:hAnsi="Cambria" w:cs="Arial"/>
-                <w:sz w:val="28"/>
-                <w:szCs w:val="28"/>
-              </w:rPr>
-            </w:pPr>
-          </w:p>
-        </w:tc>
-        <w:tc>
-          <w:tcPr>
-            <w:tcW w:w="1973" w:type="dxa"/>
-            <w:tcBorders>
-              <w:top w:val="nil"/>
-              <w:bottom w:val="nil"/>
-            </w:tcBorders>
-          </w:tcPr>
-          <w:p>
-            <w:pPr>
-              <w:rPr>
-                <w:rFonts w:ascii="Cambria" w:hAnsi="Cambria" w:cs="Arial"/>
-                <w:sz w:val="28"/>
-                <w:szCs w:val="28"/>
-              </w:rPr>
-            </w:pPr>
-          </w:p>
-        </w:tc>
-        <w:tc>
-          <w:tcPr>
-            <w:tcW w:w="1973" w:type="dxa"/>
-            <w:tcBorders>
-              <w:top w:val="nil"/>
-              <w:bottom w:val="nil"/>
-            </w:tcBorders>
-          </w:tcPr>
-          <w:p>
-            <w:pPr>
-              <w:rPr>
-                <w:rFonts w:ascii="Cambria" w:hAnsi="Cambria" w:cs="Arial"/>
-                <w:sz w:val="28"/>
-                <w:szCs w:val="28"/>
-              </w:rPr>
-            </w:pPr>
-          </w:p>
-        </w:tc>
-        <w:tc>
-          <w:tcPr>
-            <w:tcW w:w="1973" w:type="dxa"/>
-            <w:tcBorders>
-              <w:top w:val="nil"/>
-              <w:bottom w:val="nil"/>
-            </w:tcBorders>
-          </w:tcPr>
-          <w:p>
-            <w:pPr>
-              <w:rPr>
-                <w:rFonts w:ascii="Cambria" w:hAnsi="Cambria" w:cs="Arial"/>
-                <w:sz w:val="28"/>
-                <w:szCs w:val="28"/>
+              </w:rPr>
+            </w:pPr>
+          </w:p>
+        </w:tc>
+        <w:tc>
+          <w:tcPr>
+            <w:tcW w:w="1973" w:type="dxa"/>
+            <w:tcBorders>
+              <w:top w:val="nil"/>
+              <w:bottom w:val="nil"/>
+            </w:tcBorders>
+          </w:tcPr>
+          <w:p>
+            <w:pPr>
+              <w:rPr>
+                <w:rFonts w:ascii="Cambria" w:hAnsi="Cambria" w:cs="Arial"/>
+              </w:rPr>
+            </w:pPr>
+          </w:p>
+        </w:tc>
+        <w:tc>
+          <w:tcPr>
+            <w:tcW w:w="1973" w:type="dxa"/>
+            <w:tcBorders>
+              <w:top w:val="nil"/>
+              <w:bottom w:val="nil"/>
+            </w:tcBorders>
+          </w:tcPr>
+          <w:p>
+            <w:pPr>
+              <w:rPr>
+                <w:rFonts w:ascii="Cambria" w:hAnsi="Cambria" w:cs="Arial"/>
+              </w:rPr>
+            </w:pPr>
+          </w:p>
+        </w:tc>
+        <w:tc>
+          <w:tcPr>
+            <w:tcW w:w="1973" w:type="dxa"/>
+            <w:tcBorders>
+              <w:top w:val="nil"/>
+              <w:bottom w:val="nil"/>
+            </w:tcBorders>
+          </w:tcPr>
+          <w:p>
+            <w:pPr>
+              <w:rPr>
+                <w:rFonts w:ascii="Cambria" w:hAnsi="Cambria" w:cs="Arial"/>
+              </w:rPr>
+            </w:pPr>
+          </w:p>
+        </w:tc>
+        <w:tc>
+          <w:tcPr>
+            <w:tcW w:w="1973" w:type="dxa"/>
+            <w:tcBorders>
+              <w:top w:val="nil"/>
+              <w:bottom w:val="nil"/>
+            </w:tcBorders>
+          </w:tcPr>
+          <w:p>
+            <w:pPr>
+              <w:rPr>
+                <w:rFonts w:ascii="Cambria" w:hAnsi="Cambria" w:cs="Arial"/>
+              </w:rPr>
+            </w:pPr>
+          </w:p>
+        </w:tc>
+        <w:tc>
+          <w:tcPr>
+            <w:tcW w:w="1973" w:type="dxa"/>
+            <w:tcBorders>
+              <w:top w:val="nil"/>
+              <w:bottom w:val="nil"/>
+            </w:tcBorders>
+          </w:tcPr>
+          <w:p>
+            <w:pPr>
+              <w:rPr>
+                <w:rFonts w:ascii="Cambria" w:hAnsi="Cambria" w:cs="Arial"/>
               </w:rPr>
             </w:pPr>
           </w:p>
@@ -1296,16 +1285,20 @@
             <w:pPr>
               <w:rPr>
                 <w:rFonts w:ascii="Cambria" w:hAnsi="Cambria" w:cs="Arial"/>
-                <w:sz w:val="28"/>
-                <w:szCs w:val="28"/>
               </w:rPr>
             </w:pPr>
           </w:p>
         </w:tc>
       </w:tr>
       <w:tr>
+        <w:tblPrEx>
+          <w:tblCellMar>
+            <w:top w:w="0" w:type="dxa"/>
+            <w:bottom w:w="0" w:type="dxa"/>
+          </w:tblCellMar>
+        </w:tblPrEx>
         <w:trPr>
-          <w:trHeight w:val="360"/>
+          <w:trHeight w:val="340"/>
           <w:jc w:val="center"/>
         </w:trPr>
         <w:tc>
@@ -1322,96 +1315,15 @@
               <w:jc w:val="right"/>
               <w:rPr>
                 <w:rFonts w:ascii="Cambria" w:hAnsi="Cambria" w:cs="Arial"/>
-                <w:sz w:val="28"/>
-                <w:szCs w:val="28"/>
-              </w:rPr>
-            </w:pPr>
-            <w:r>
-              <w:rPr>
-                <w:rFonts w:ascii="Cambria" w:hAnsi="Cambria" w:cs="Arial"/>
-                <w:sz w:val="28"/>
-                <w:szCs w:val="28"/>
-              </w:rPr>
-              <w:t>19</w:t>
-            </w:r>
-          </w:p>
-        </w:tc>
-        <w:tc>
-          <w:tcPr>
-            <w:tcW w:w="1973" w:type="dxa"/>
-            <w:tcBorders>
-              <w:bottom w:val="nil"/>
-            </w:tcBorders>
-            <w:vAlign w:val="bottom"/>
-          </w:tcPr>
-          <w:p>
-            <w:pPr>
-              <w:jc w:val="right"/>
-              <w:rPr>
-                <w:rFonts w:ascii="Cambria" w:hAnsi="Cambria" w:cs="Arial"/>
-                <w:sz w:val="28"/>
-                <w:szCs w:val="28"/>
-              </w:rPr>
-            </w:pPr>
-            <w:r>
-              <w:rPr>
-                <w:rFonts w:ascii="Cambria" w:hAnsi="Cambria" w:cs="Arial"/>
-                <w:sz w:val="28"/>
-                <w:szCs w:val="28"/>
-              </w:rPr>
-              <w:t>20</w:t>
-            </w:r>
-          </w:p>
-        </w:tc>
-        <w:tc>
-          <w:tcPr>
-            <w:tcW w:w="1973" w:type="dxa"/>
-            <w:tcBorders>
-              <w:bottom w:val="nil"/>
-            </w:tcBorders>
-            <w:vAlign w:val="bottom"/>
-          </w:tcPr>
-          <w:p>
-            <w:pPr>
-              <w:jc w:val="right"/>
-              <w:rPr>
-                <w:rFonts w:ascii="Cambria" w:hAnsi="Cambria" w:cs="Arial"/>
-                <w:sz w:val="28"/>
-                <w:szCs w:val="28"/>
-              </w:rPr>
-            </w:pPr>
-            <w:r>
-              <w:rPr>
-                <w:rFonts w:ascii="Cambria" w:hAnsi="Cambria" w:cs="Arial"/>
-                <w:sz w:val="28"/>
-                <w:szCs w:val="28"/>
-              </w:rPr>
-              <w:t>21</w:t>
-            </w:r>
-          </w:p>
-        </w:tc>
-        <w:tc>
-          <w:tcPr>
-            <w:tcW w:w="1973" w:type="dxa"/>
-            <w:tcBorders>
-              <w:bottom w:val="nil"/>
-            </w:tcBorders>
-            <w:vAlign w:val="bottom"/>
-          </w:tcPr>
-          <w:p>
-            <w:pPr>
-              <w:jc w:val="right"/>
-              <w:rPr>
-                <w:rFonts w:ascii="Cambria" w:hAnsi="Cambria" w:cs="Arial"/>
-                <w:sz w:val="28"/>
-                <w:szCs w:val="28"/>
-              </w:rPr>
-            </w:pPr>
-            <w:r>
-              <w:rPr>
-                <w:rFonts w:ascii="Cambria" w:hAnsi="Cambria" w:cs="Arial"/>
-                <w:sz w:val="28"/>
-                <w:szCs w:val="28"/>
+                <w:sz w:val="24"/>
+                <w:szCs w:val="24"/>
+              </w:rPr>
+            </w:pPr>
+            <w:r>
+              <w:rPr>
+                <w:rFonts w:ascii="Cambria" w:hAnsi="Cambria" w:cs="Arial"/>
+                <w:sz w:val="24"/>
+                <w:szCs w:val="24"/>
               </w:rPr>
               <w:t>22</w:t>
             </w:r>
@@ -1430,15 +1342,15 @@
               <w:jc w:val="right"/>
               <w:rPr>
                 <w:rFonts w:ascii="Cambria" w:hAnsi="Cambria" w:cs="Arial"/>
-                <w:sz w:val="28"/>
-                <w:szCs w:val="28"/>
-              </w:rPr>
-            </w:pPr>
-            <w:r>
-              <w:rPr>
-                <w:rFonts w:ascii="Cambria" w:hAnsi="Cambria" w:cs="Arial"/>
-                <w:sz w:val="28"/>
-                <w:szCs w:val="28"/>
+                <w:sz w:val="24"/>
+                <w:szCs w:val="24"/>
+              </w:rPr>
+            </w:pPr>
+            <w:r>
+              <w:rPr>
+                <w:rFonts w:ascii="Cambria" w:hAnsi="Cambria" w:cs="Arial"/>
+                <w:sz w:val="24"/>
+                <w:szCs w:val="24"/>
               </w:rPr>
               <w:t>23</w:t>
             </w:r>
@@ -1457,15 +1369,15 @@
               <w:jc w:val="right"/>
               <w:rPr>
                 <w:rFonts w:ascii="Cambria" w:hAnsi="Cambria" w:cs="Arial"/>
-                <w:sz w:val="28"/>
-                <w:szCs w:val="28"/>
-              </w:rPr>
-            </w:pPr>
-            <w:r>
-              <w:rPr>
-                <w:rFonts w:ascii="Cambria" w:hAnsi="Cambria" w:cs="Arial"/>
-                <w:sz w:val="28"/>
-                <w:szCs w:val="28"/>
+                <w:sz w:val="24"/>
+                <w:szCs w:val="24"/>
+              </w:rPr>
+            </w:pPr>
+            <w:r>
+              <w:rPr>
+                <w:rFonts w:ascii="Cambria" w:hAnsi="Cambria" w:cs="Arial"/>
+                <w:sz w:val="24"/>
+                <w:szCs w:val="24"/>
               </w:rPr>
               <w:t>24</w:t>
             </w:r>
@@ -1476,6 +1388,87 @@
             <w:tcW w:w="1973" w:type="dxa"/>
             <w:tcBorders>
               <w:bottom w:val="nil"/>
+            </w:tcBorders>
+            <w:vAlign w:val="bottom"/>
+          </w:tcPr>
+          <w:p>
+            <w:pPr>
+              <w:jc w:val="right"/>
+              <w:rPr>
+                <w:rFonts w:ascii="Cambria" w:hAnsi="Cambria" w:cs="Arial"/>
+                <w:sz w:val="24"/>
+                <w:szCs w:val="24"/>
+              </w:rPr>
+            </w:pPr>
+            <w:r>
+              <w:rPr>
+                <w:rFonts w:ascii="Cambria" w:hAnsi="Cambria" w:cs="Arial"/>
+                <w:sz w:val="24"/>
+                <w:szCs w:val="24"/>
+              </w:rPr>
+              <w:t>25</w:t>
+            </w:r>
+          </w:p>
+        </w:tc>
+        <w:tc>
+          <w:tcPr>
+            <w:tcW w:w="1973" w:type="dxa"/>
+            <w:tcBorders>
+              <w:bottom w:val="nil"/>
+            </w:tcBorders>
+            <w:vAlign w:val="bottom"/>
+          </w:tcPr>
+          <w:p>
+            <w:pPr>
+              <w:jc w:val="right"/>
+              <w:rPr>
+                <w:rFonts w:ascii="Cambria" w:hAnsi="Cambria" w:cs="Arial"/>
+                <w:sz w:val="24"/>
+                <w:szCs w:val="24"/>
+              </w:rPr>
+            </w:pPr>
+            <w:r>
+              <w:rPr>
+                <w:rFonts w:ascii="Cambria" w:hAnsi="Cambria" w:cs="Arial"/>
+                <w:sz w:val="24"/>
+                <w:szCs w:val="24"/>
+              </w:rPr>
+              <w:t>26</w:t>
+            </w:r>
+          </w:p>
+        </w:tc>
+        <w:tc>
+          <w:tcPr>
+            <w:tcW w:w="1973" w:type="dxa"/>
+            <w:tcBorders>
+              <w:bottom w:val="nil"/>
+            </w:tcBorders>
+            <w:vAlign w:val="bottom"/>
+          </w:tcPr>
+          <w:p>
+            <w:pPr>
+              <w:jc w:val="right"/>
+              <w:rPr>
+                <w:rFonts w:ascii="Cambria" w:hAnsi="Cambria" w:cs="Arial"/>
+                <w:sz w:val="24"/>
+                <w:szCs w:val="24"/>
+              </w:rPr>
+            </w:pPr>
+            <w:r>
+              <w:rPr>
+                <w:rFonts w:ascii="Cambria" w:hAnsi="Cambria" w:cs="Arial"/>
+                <w:sz w:val="24"/>
+                <w:szCs w:val="24"/>
+              </w:rPr>
+              <w:t>27</w:t>
+            </w:r>
+          </w:p>
+        </w:tc>
+        <w:tc>
+          <w:tcPr>
+            <w:tcW w:w="1973" w:type="dxa"/>
+            <w:tcBorders>
+              <w:bottom w:val="nil"/>
               <w:right w:val="single" w:sz="8" w:space="0" w:color="auto"/>
             </w:tcBorders>
             <w:vAlign w:val="bottom"/>
@@ -1485,24 +1478,30 @@
               <w:jc w:val="right"/>
               <w:rPr>
                 <w:rFonts w:ascii="Cambria" w:hAnsi="Cambria" w:cs="Arial"/>
-                <w:sz w:val="28"/>
-                <w:szCs w:val="28"/>
-              </w:rPr>
-            </w:pPr>
-            <w:r>
-              <w:rPr>
-                <w:rFonts w:ascii="Cambria" w:hAnsi="Cambria" w:cs="Arial"/>
-                <w:sz w:val="28"/>
-                <w:szCs w:val="28"/>
-              </w:rPr>
-              <w:t>25</w:t>
+                <w:sz w:val="24"/>
+                <w:szCs w:val="24"/>
+              </w:rPr>
+            </w:pPr>
+            <w:r>
+              <w:rPr>
+                <w:rFonts w:ascii="Cambria" w:hAnsi="Cambria" w:cs="Arial"/>
+                <w:sz w:val="24"/>
+                <w:szCs w:val="24"/>
+              </w:rPr>
+              <w:t>28</w:t>
             </w:r>
           </w:p>
         </w:tc>
       </w:tr>
       <w:tr>
+        <w:tblPrEx>
+          <w:tblCellMar>
+            <w:top w:w="0" w:type="dxa"/>
+            <w:bottom w:w="0" w:type="dxa"/>
+          </w:tblCellMar>
+        </w:tblPrEx>
         <w:trPr>
-          <w:trHeight w:val="1260"/>
+          <w:trHeight w:val="1152"/>
           <w:jc w:val="center"/>
         </w:trPr>
         <w:tc>
@@ -1518,98 +1517,86 @@
             <w:pPr>
               <w:rPr>
                 <w:rFonts w:ascii="Cambria" w:hAnsi="Cambria" w:cs="Arial"/>
-                <w:sz w:val="28"/>
-                <w:szCs w:val="28"/>
-              </w:rPr>
-            </w:pPr>
-          </w:p>
-        </w:tc>
-        <w:tc>
-          <w:tcPr>
-            <w:tcW w:w="1973" w:type="dxa"/>
-            <w:tcBorders>
-              <w:top w:val="nil"/>
-              <w:bottom w:val="nil"/>
-            </w:tcBorders>
-          </w:tcPr>
-          <w:p>
-            <w:pPr>
-              <w:rPr>
-                <w:rFonts w:ascii="Cambria" w:hAnsi="Cambria" w:cs="Arial"/>
-                <w:sz w:val="28"/>
-                <w:szCs w:val="28"/>
-              </w:rPr>
-            </w:pPr>
-          </w:p>
-        </w:tc>
-        <w:tc>
-          <w:tcPr>
-            <w:tcW w:w="1973" w:type="dxa"/>
-            <w:tcBorders>
-              <w:top w:val="nil"/>
-              <w:bottom w:val="nil"/>
-            </w:tcBorders>
-          </w:tcPr>
-          <w:p>
-            <w:pPr>
-              <w:rPr>
-                <w:rFonts w:ascii="Cambria" w:hAnsi="Cambria" w:cs="Arial"/>
-                <w:sz w:val="28"/>
-                <w:szCs w:val="28"/>
-              </w:rPr>
-            </w:pPr>
-          </w:p>
-        </w:tc>
-        <w:tc>
-          <w:tcPr>
-            <w:tcW w:w="1973" w:type="dxa"/>
-            <w:tcBorders>
-              <w:top w:val="nil"/>
-              <w:bottom w:val="nil"/>
-            </w:tcBorders>
-          </w:tcPr>
-          <w:p>
-            <w:pPr>
-              <w:rPr>
-                <w:rFonts w:ascii="Cambria" w:hAnsi="Cambria" w:cs="Arial"/>
-                <w:sz w:val="28"/>
-                <w:szCs w:val="28"/>
-              </w:rPr>
-            </w:pPr>
-          </w:p>
-        </w:tc>
-        <w:tc>
-          <w:tcPr>
-            <w:tcW w:w="1973" w:type="dxa"/>
-            <w:tcBorders>
-              <w:top w:val="nil"/>
-              <w:bottom w:val="nil"/>
-            </w:tcBorders>
-          </w:tcPr>
-          <w:p>
-            <w:pPr>
-              <w:rPr>
-                <w:rFonts w:ascii="Cambria" w:hAnsi="Cambria" w:cs="Arial"/>
-                <w:sz w:val="28"/>
-                <w:szCs w:val="28"/>
-              </w:rPr>
-            </w:pPr>
-          </w:p>
-        </w:tc>
-        <w:tc>
-          <w:tcPr>
-            <w:tcW w:w="1973" w:type="dxa"/>
-            <w:tcBorders>
-              <w:top w:val="nil"/>
-              <w:bottom w:val="nil"/>
-            </w:tcBorders>
-          </w:tcPr>
-          <w:p>
-            <w:pPr>
-              <w:rPr>
-                <w:rFonts w:ascii="Cambria" w:hAnsi="Cambria" w:cs="Arial"/>
-                <w:sz w:val="28"/>
-                <w:szCs w:val="28"/>
+              </w:rPr>
+            </w:pPr>
+          </w:p>
+        </w:tc>
+        <w:tc>
+          <w:tcPr>
+            <w:tcW w:w="1973" w:type="dxa"/>
+            <w:tcBorders>
+              <w:top w:val="nil"/>
+              <w:bottom w:val="nil"/>
+            </w:tcBorders>
+          </w:tcPr>
+          <w:p>
+            <w:pPr>
+              <w:rPr>
+                <w:rFonts w:ascii="Cambria" w:hAnsi="Cambria" w:cs="Arial"/>
+              </w:rPr>
+            </w:pPr>
+          </w:p>
+        </w:tc>
+        <w:tc>
+          <w:tcPr>
+            <w:tcW w:w="1973" w:type="dxa"/>
+            <w:tcBorders>
+              <w:top w:val="nil"/>
+              <w:bottom w:val="nil"/>
+            </w:tcBorders>
+          </w:tcPr>
+          <w:p>
+            <w:pPr>
+              <w:rPr>
+                <w:rFonts w:ascii="Cambria" w:hAnsi="Cambria" w:cs="Arial"/>
+              </w:rPr>
+            </w:pPr>
+          </w:p>
+        </w:tc>
+        <w:tc>
+          <w:tcPr>
+            <w:tcW w:w="1973" w:type="dxa"/>
+            <w:tcBorders>
+              <w:top w:val="nil"/>
+              <w:bottom w:val="nil"/>
+            </w:tcBorders>
+          </w:tcPr>
+          <w:p>
+            <w:pPr>
+              <w:rPr>
+                <w:rFonts w:ascii="Cambria" w:hAnsi="Cambria" w:cs="Arial"/>
+              </w:rPr>
+            </w:pPr>
+          </w:p>
+        </w:tc>
+        <w:tc>
+          <w:tcPr>
+            <w:tcW w:w="1973" w:type="dxa"/>
+            <w:tcBorders>
+              <w:top w:val="nil"/>
+              <w:bottom w:val="nil"/>
+            </w:tcBorders>
+          </w:tcPr>
+          <w:p>
+            <w:pPr>
+              <w:rPr>
+                <w:rFonts w:ascii="Cambria" w:hAnsi="Cambria" w:cs="Arial"/>
+              </w:rPr>
+            </w:pPr>
+          </w:p>
+        </w:tc>
+        <w:tc>
+          <w:tcPr>
+            <w:tcW w:w="1973" w:type="dxa"/>
+            <w:tcBorders>
+              <w:top w:val="nil"/>
+              <w:bottom w:val="nil"/>
+            </w:tcBorders>
+          </w:tcPr>
+          <w:p>
+            <w:pPr>
+              <w:rPr>
+                <w:rFonts w:ascii="Cambria" w:hAnsi="Cambria" w:cs="Arial"/>
               </w:rPr>
             </w:pPr>
           </w:p>
@@ -1627,16 +1614,20 @@
             <w:pPr>
               <w:rPr>
                 <w:rFonts w:ascii="Cambria" w:hAnsi="Cambria" w:cs="Arial"/>
-                <w:sz w:val="28"/>
-                <w:szCs w:val="28"/>
               </w:rPr>
             </w:pPr>
           </w:p>
         </w:tc>
       </w:tr>
       <w:tr>
+        <w:tblPrEx>
+          <w:tblCellMar>
+            <w:top w:w="0" w:type="dxa"/>
+            <w:bottom w:w="0" w:type="dxa"/>
+          </w:tblCellMar>
+        </w:tblPrEx>
         <w:trPr>
-          <w:trHeight w:val="360"/>
+          <w:trHeight w:val="340"/>
           <w:jc w:val="center"/>
         </w:trPr>
         <w:tc>
@@ -1653,96 +1644,15 @@
               <w:jc w:val="right"/>
               <w:rPr>
                 <w:rFonts w:ascii="Cambria" w:hAnsi="Cambria" w:cs="Arial"/>
-                <w:sz w:val="28"/>
-                <w:szCs w:val="28"/>
-              </w:rPr>
-            </w:pPr>
-            <w:r>
-              <w:rPr>
-                <w:rFonts w:ascii="Cambria" w:hAnsi="Cambria" w:cs="Arial"/>
-                <w:sz w:val="28"/>
-                <w:szCs w:val="28"/>
-              </w:rPr>
-              <w:t>26</w:t>
-            </w:r>
-          </w:p>
-        </w:tc>
-        <w:tc>
-          <w:tcPr>
-            <w:tcW w:w="1973" w:type="dxa"/>
-            <w:tcBorders>
-              <w:bottom w:val="nil"/>
-            </w:tcBorders>
-            <w:vAlign w:val="bottom"/>
-          </w:tcPr>
-          <w:p>
-            <w:pPr>
-              <w:jc w:val="right"/>
-              <w:rPr>
-                <w:rFonts w:ascii="Cambria" w:hAnsi="Cambria" w:cs="Arial"/>
-                <w:sz w:val="28"/>
-                <w:szCs w:val="28"/>
-              </w:rPr>
-            </w:pPr>
-            <w:r>
-              <w:rPr>
-                <w:rFonts w:ascii="Cambria" w:hAnsi="Cambria" w:cs="Arial"/>
-                <w:sz w:val="28"/>
-                <w:szCs w:val="28"/>
-              </w:rPr>
-              <w:t>27</w:t>
-            </w:r>
-          </w:p>
-        </w:tc>
-        <w:tc>
-          <w:tcPr>
-            <w:tcW w:w="1973" w:type="dxa"/>
-            <w:tcBorders>
-              <w:bottom w:val="nil"/>
-            </w:tcBorders>
-            <w:vAlign w:val="bottom"/>
-          </w:tcPr>
-          <w:p>
-            <w:pPr>
-              <w:jc w:val="right"/>
-              <w:rPr>
-                <w:rFonts w:ascii="Cambria" w:hAnsi="Cambria" w:cs="Arial"/>
-                <w:sz w:val="28"/>
-                <w:szCs w:val="28"/>
-              </w:rPr>
-            </w:pPr>
-            <w:r>
-              <w:rPr>
-                <w:rFonts w:ascii="Cambria" w:hAnsi="Cambria" w:cs="Arial"/>
-                <w:sz w:val="28"/>
-                <w:szCs w:val="28"/>
-              </w:rPr>
-              <w:t>28</w:t>
-            </w:r>
-          </w:p>
-        </w:tc>
-        <w:tc>
-          <w:tcPr>
-            <w:tcW w:w="1973" w:type="dxa"/>
-            <w:tcBorders>
-              <w:bottom w:val="nil"/>
-            </w:tcBorders>
-            <w:vAlign w:val="bottom"/>
-          </w:tcPr>
-          <w:p>
-            <w:pPr>
-              <w:jc w:val="right"/>
-              <w:rPr>
-                <w:rFonts w:ascii="Cambria" w:hAnsi="Cambria" w:cs="Arial"/>
-                <w:sz w:val="28"/>
-                <w:szCs w:val="28"/>
-              </w:rPr>
-            </w:pPr>
-            <w:r>
-              <w:rPr>
-                <w:rFonts w:ascii="Cambria" w:hAnsi="Cambria" w:cs="Arial"/>
-                <w:sz w:val="28"/>
-                <w:szCs w:val="28"/>
+                <w:sz w:val="24"/>
+                <w:szCs w:val="24"/>
+              </w:rPr>
+            </w:pPr>
+            <w:r>
+              <w:rPr>
+                <w:rFonts w:ascii="Cambria" w:hAnsi="Cambria" w:cs="Arial"/>
+                <w:sz w:val="24"/>
+                <w:szCs w:val="24"/>
               </w:rPr>
               <w:t>29</w:t>
             </w:r>
@@ -1761,15 +1671,15 @@
               <w:jc w:val="right"/>
               <w:rPr>
                 <w:rFonts w:ascii="Cambria" w:hAnsi="Cambria" w:cs="Arial"/>
-                <w:sz w:val="28"/>
-                <w:szCs w:val="28"/>
-              </w:rPr>
-            </w:pPr>
-            <w:r>
-              <w:rPr>
-                <w:rFonts w:ascii="Cambria" w:hAnsi="Cambria" w:cs="Arial"/>
-                <w:sz w:val="28"/>
-                <w:szCs w:val="28"/>
+                <w:sz w:val="24"/>
+                <w:szCs w:val="24"/>
+              </w:rPr>
+            </w:pPr>
+            <w:r>
+              <w:rPr>
+                <w:rFonts w:ascii="Cambria" w:hAnsi="Cambria" w:cs="Arial"/>
+                <w:sz w:val="24"/>
+                <w:szCs w:val="24"/>
               </w:rPr>
               <w:t>30</w:t>
             </w:r>
@@ -1788,17 +1698,94 @@
               <w:jc w:val="right"/>
               <w:rPr>
                 <w:rFonts w:ascii="Cambria" w:hAnsi="Cambria" w:cs="Arial"/>
-                <w:sz w:val="28"/>
-                <w:szCs w:val="28"/>
-              </w:rPr>
-            </w:pPr>
-            <w:r>
-              <w:rPr>
-                <w:rFonts w:ascii="Cambria" w:hAnsi="Cambria" w:cs="Arial"/>
-                <w:sz w:val="28"/>
-                <w:szCs w:val="28"/>
-              </w:rPr>
-              <w:t>31</w:t>
+                <w:sz w:val="24"/>
+                <w:szCs w:val="24"/>
+              </w:rPr>
+            </w:pPr>
+            <w:r>
+              <w:rPr>
+                <w:rFonts w:ascii="Cambria" w:hAnsi="Cambria" w:cs="Arial"/>
+                <w:sz w:val="24"/>
+                <w:szCs w:val="24"/>
+              </w:rPr>
+            </w:r>
+          </w:p>
+        </w:tc>
+        <w:tc>
+          <w:tcPr>
+            <w:tcW w:w="1973" w:type="dxa"/>
+            <w:tcBorders>
+              <w:bottom w:val="nil"/>
+            </w:tcBorders>
+            <w:vAlign w:val="bottom"/>
+          </w:tcPr>
+          <w:p>
+            <w:pPr>
+              <w:jc w:val="right"/>
+              <w:rPr>
+                <w:rFonts w:ascii="Cambria" w:hAnsi="Cambria" w:cs="Arial"/>
+                <w:sz w:val="24"/>
+                <w:szCs w:val="24"/>
+              </w:rPr>
+            </w:pPr>
+            <w:r>
+              <w:rPr>
+                <w:rFonts w:ascii="Cambria" w:hAnsi="Cambria" w:cs="Arial"/>
+                <w:sz w:val="24"/>
+                <w:szCs w:val="24"/>
+              </w:rPr>
+            </w:r>
+          </w:p>
+        </w:tc>
+        <w:tc>
+          <w:tcPr>
+            <w:tcW w:w="1973" w:type="dxa"/>
+            <w:tcBorders>
+              <w:bottom w:val="nil"/>
+            </w:tcBorders>
+            <w:vAlign w:val="bottom"/>
+          </w:tcPr>
+          <w:p>
+            <w:pPr>
+              <w:jc w:val="right"/>
+              <w:rPr>
+                <w:rFonts w:ascii="Cambria" w:hAnsi="Cambria" w:cs="Arial"/>
+                <w:sz w:val="24"/>
+                <w:szCs w:val="24"/>
+              </w:rPr>
+            </w:pPr>
+            <w:r>
+              <w:rPr>
+                <w:rFonts w:ascii="Cambria" w:hAnsi="Cambria" w:cs="Arial"/>
+                <w:sz w:val="24"/>
+                <w:szCs w:val="24"/>
+              </w:rPr>
+            </w:r>
+          </w:p>
+        </w:tc>
+        <w:tc>
+          <w:tcPr>
+            <w:tcW w:w="1973" w:type="dxa"/>
+            <w:tcBorders>
+              <w:bottom w:val="nil"/>
+            </w:tcBorders>
+            <w:vAlign w:val="bottom"/>
+          </w:tcPr>
+          <w:p>
+            <w:pPr>
+              <w:jc w:val="right"/>
+              <w:rPr>
+                <w:rFonts w:ascii="Cambria" w:hAnsi="Cambria" w:cs="Arial"/>
+                <w:sz w:val="24"/>
+                <w:szCs w:val="24"/>
+              </w:rPr>
+            </w:pPr>
+            <w:r>
+              <w:rPr>
+                <w:rFonts w:ascii="Cambria" w:hAnsi="Cambria" w:cs="Arial"/>
+                <w:sz w:val="24"/>
+                <w:szCs w:val="24"/>
+              </w:rPr>
             </w:r>
           </w:p>
         </w:tc>
@@ -1816,24 +1803,29 @@
               <w:jc w:val="right"/>
               <w:rPr>
                 <w:rFonts w:ascii="Cambria" w:hAnsi="Cambria" w:cs="Arial"/>
-                <w:sz w:val="28"/>
-                <w:szCs w:val="28"/>
-              </w:rPr>
-            </w:pPr>
-            <w:r>
-              <w:rPr>
-                <w:rFonts w:ascii="Cambria" w:hAnsi="Cambria" w:cs="Arial"/>
-                <w:sz w:val="28"/>
-                <w:szCs w:val="28"/>
-              </w:rPr>
-              <w:t>30</w:t>
+                <w:sz w:val="24"/>
+                <w:szCs w:val="24"/>
+              </w:rPr>
+            </w:pPr>
+            <w:r>
+              <w:rPr>
+                <w:rFonts w:ascii="Cambria" w:hAnsi="Cambria" w:cs="Arial"/>
+                <w:sz w:val="24"/>
+                <w:szCs w:val="24"/>
+              </w:rPr>
             </w:r>
           </w:p>
         </w:tc>
       </w:tr>
       <w:tr>
+        <w:tblPrEx>
+          <w:tblCellMar>
+            <w:top w:w="0" w:type="dxa"/>
+            <w:bottom w:w="0" w:type="dxa"/>
+          </w:tblCellMar>
+        </w:tblPrEx>
         <w:trPr>
-          <w:trHeight w:val="1260"/>
+          <w:trHeight w:val="1152"/>
           <w:jc w:val="center"/>
         </w:trPr>
         <w:tc>
@@ -1842,6 +1834,321 @@
             <w:tcBorders>
               <w:top w:val="nil"/>
               <w:left w:val="single" w:sz="8" w:space="0" w:color="auto"/>
+            </w:tcBorders>
+          </w:tcPr>
+          <w:p>
+            <w:pPr>
+              <w:rPr>
+                <w:rFonts w:ascii="Cambria" w:hAnsi="Cambria" w:cs="Arial"/>
+              </w:rPr>
+            </w:pPr>
+          </w:p>
+        </w:tc>
+        <w:tc>
+          <w:tcPr>
+            <w:tcW w:w="1973" w:type="dxa"/>
+            <w:tcBorders>
+              <w:top w:val="nil"/>
+            </w:tcBorders>
+          </w:tcPr>
+          <w:p>
+            <w:pPr>
+              <w:rPr>
+                <w:rFonts w:ascii="Cambria" w:hAnsi="Cambria" w:cs="Arial"/>
+              </w:rPr>
+            </w:pPr>
+          </w:p>
+        </w:tc>
+        <w:tc>
+          <w:tcPr>
+            <w:tcW w:w="1973" w:type="dxa"/>
+            <w:tcBorders>
+              <w:top w:val="nil"/>
+            </w:tcBorders>
+          </w:tcPr>
+          <w:p>
+            <w:pPr>
+              <w:rPr>
+                <w:rFonts w:ascii="Cambria" w:hAnsi="Cambria" w:cs="Arial"/>
+              </w:rPr>
+            </w:pPr>
+          </w:p>
+        </w:tc>
+        <w:tc>
+          <w:tcPr>
+            <w:tcW w:w="1973" w:type="dxa"/>
+            <w:tcBorders>
+              <w:top w:val="nil"/>
+            </w:tcBorders>
+          </w:tcPr>
+          <w:p>
+            <w:pPr>
+              <w:rPr>
+                <w:rFonts w:ascii="Cambria" w:hAnsi="Cambria" w:cs="Arial"/>
+              </w:rPr>
+            </w:pPr>
+          </w:p>
+        </w:tc>
+        <w:tc>
+          <w:tcPr>
+            <w:tcW w:w="1973" w:type="dxa"/>
+            <w:tcBorders>
+              <w:top w:val="nil"/>
+            </w:tcBorders>
+          </w:tcPr>
+          <w:p>
+            <w:pPr>
+              <w:rPr>
+                <w:rFonts w:ascii="Cambria" w:hAnsi="Cambria" w:cs="Arial"/>
+              </w:rPr>
+            </w:pPr>
+          </w:p>
+        </w:tc>
+        <w:tc>
+          <w:tcPr>
+            <w:tcW w:w="1973" w:type="dxa"/>
+            <w:tcBorders>
+              <w:top w:val="nil"/>
+            </w:tcBorders>
+          </w:tcPr>
+          <w:p>
+            <w:pPr>
+              <w:rPr>
+                <w:rFonts w:ascii="Cambria" w:hAnsi="Cambria" w:cs="Arial"/>
+              </w:rPr>
+            </w:pPr>
+          </w:p>
+        </w:tc>
+        <w:tc>
+          <w:tcPr>
+            <w:tcW w:w="1973" w:type="dxa"/>
+            <w:tcBorders>
+              <w:top w:val="nil"/>
+              <w:right w:val="single" w:sz="8" w:space="0" w:color="auto"/>
+            </w:tcBorders>
+          </w:tcPr>
+          <w:p>
+            <w:pPr>
+              <w:rPr>
+                <w:rFonts w:ascii="Cambria" w:hAnsi="Cambria" w:cs="Arial"/>
+              </w:rPr>
+            </w:pPr>
+          </w:p>
+        </w:tc>
+      </w:tr>
+      <w:tr>
+        <w:tblPrEx>
+          <w:tblCellMar>
+            <w:top w:w="0" w:type="dxa"/>
+            <w:bottom w:w="0" w:type="dxa"/>
+          </w:tblCellMar>
+        </w:tblPrEx>
+        <w:trPr>
+          <w:trHeight w:val="340"/>
+          <w:jc w:val="center"/>
+        </w:trPr>
+        <w:tc>
+          <w:tcPr>
+            <w:tcW w:w="1973" w:type="dxa"/>
+            <w:tcBorders>
+              <w:left w:val="single" w:sz="8" w:space="0" w:color="auto"/>
+              <w:bottom w:val="nil"/>
+            </w:tcBorders>
+            <w:vAlign w:val="bottom"/>
+          </w:tcPr>
+          <w:p>
+            <w:pPr>
+              <w:jc w:val="right"/>
+              <w:rPr>
+                <w:rFonts w:ascii="Cambria" w:hAnsi="Cambria" w:cs="Arial"/>
+                <w:sz w:val="24"/>
+                <w:szCs w:val="24"/>
+              </w:rPr>
+            </w:pPr>
+            <w:r>
+              <w:rPr>
+                <w:rFonts w:ascii="Cambria" w:hAnsi="Cambria" w:cs="Arial"/>
+                <w:sz w:val="24"/>
+                <w:szCs w:val="24"/>
+              </w:rPr>
+            </w:r>
+          </w:p>
+        </w:tc>
+        <w:tc>
+          <w:tcPr>
+            <w:tcW w:w="1973" w:type="dxa"/>
+            <w:tcBorders>
+              <w:bottom w:val="nil"/>
+            </w:tcBorders>
+            <w:vAlign w:val="bottom"/>
+          </w:tcPr>
+          <w:p>
+            <w:pPr>
+              <w:jc w:val="right"/>
+              <w:rPr>
+                <w:rFonts w:ascii="Cambria" w:hAnsi="Cambria" w:cs="Arial"/>
+                <w:sz w:val="24"/>
+                <w:szCs w:val="24"/>
+              </w:rPr>
+            </w:pPr>
+            <w:r>
+              <w:rPr>
+                <w:rFonts w:ascii="Cambria" w:hAnsi="Cambria" w:cs="Arial"/>
+                <w:sz w:val="24"/>
+                <w:szCs w:val="24"/>
+              </w:rPr>
+            </w:r>
+          </w:p>
+        </w:tc>
+        <w:tc>
+          <w:tcPr>
+            <w:tcW w:w="1973" w:type="dxa"/>
+            <w:tcBorders>
+              <w:bottom w:val="nil"/>
+            </w:tcBorders>
+            <w:vAlign w:val="bottom"/>
+          </w:tcPr>
+          <w:p>
+            <w:pPr>
+              <w:jc w:val="right"/>
+              <w:rPr>
+                <w:rFonts w:ascii="Cambria" w:hAnsi="Cambria" w:cs="Arial"/>
+                <w:sz w:val="24"/>
+                <w:szCs w:val="24"/>
+              </w:rPr>
+            </w:pPr>
+            <w:r>
+              <w:rPr>
+                <w:rFonts w:ascii="Cambria" w:hAnsi="Cambria" w:cs="Arial"/>
+                <w:sz w:val="24"/>
+                <w:szCs w:val="24"/>
+              </w:rPr>
+            </w:r>
+          </w:p>
+        </w:tc>
+        <w:tc>
+          <w:tcPr>
+            <w:tcW w:w="1973" w:type="dxa"/>
+            <w:tcBorders>
+              <w:bottom w:val="nil"/>
+            </w:tcBorders>
+            <w:vAlign w:val="bottom"/>
+          </w:tcPr>
+          <w:p>
+            <w:pPr>
+              <w:jc w:val="right"/>
+              <w:rPr>
+                <w:rFonts w:ascii="Cambria" w:hAnsi="Cambria" w:cs="Arial"/>
+                <w:sz w:val="24"/>
+                <w:szCs w:val="24"/>
+              </w:rPr>
+            </w:pPr>
+            <w:r>
+              <w:rPr>
+                <w:rFonts w:ascii="Cambria" w:hAnsi="Cambria" w:cs="Arial"/>
+                <w:sz w:val="24"/>
+                <w:szCs w:val="24"/>
+              </w:rPr>
+            </w:r>
+          </w:p>
+        </w:tc>
+        <w:tc>
+          <w:tcPr>
+            <w:tcW w:w="1973" w:type="dxa"/>
+            <w:tcBorders>
+              <w:bottom w:val="nil"/>
+            </w:tcBorders>
+            <w:vAlign w:val="bottom"/>
+          </w:tcPr>
+          <w:p>
+            <w:pPr>
+              <w:jc w:val="right"/>
+              <w:rPr>
+                <w:rFonts w:ascii="Cambria" w:hAnsi="Cambria" w:cs="Arial"/>
+                <w:sz w:val="24"/>
+                <w:szCs w:val="24"/>
+              </w:rPr>
+            </w:pPr>
+            <w:r>
+              <w:rPr>
+                <w:rFonts w:ascii="Cambria" w:hAnsi="Cambria" w:cs="Arial"/>
+                <w:sz w:val="24"/>
+                <w:szCs w:val="24"/>
+              </w:rPr>
+            </w:r>
+          </w:p>
+        </w:tc>
+        <w:tc>
+          <w:tcPr>
+            <w:tcW w:w="1973" w:type="dxa"/>
+            <w:tcBorders>
+              <w:bottom w:val="nil"/>
+            </w:tcBorders>
+            <w:vAlign w:val="bottom"/>
+          </w:tcPr>
+          <w:p>
+            <w:pPr>
+              <w:jc w:val="right"/>
+              <w:rPr>
+                <w:rFonts w:ascii="Cambria" w:hAnsi="Cambria" w:cs="Arial"/>
+                <w:sz w:val="24"/>
+                <w:szCs w:val="24"/>
+              </w:rPr>
+            </w:pPr>
+            <w:r>
+              <w:rPr>
+                <w:rFonts w:ascii="Cambria" w:hAnsi="Cambria" w:cs="Arial"/>
+                <w:sz w:val="24"/>
+                <w:szCs w:val="24"/>
+              </w:rPr>
+            </w:r>
+          </w:p>
+        </w:tc>
+        <w:tc>
+          <w:tcPr>
+            <w:tcW w:w="1973" w:type="dxa"/>
+            <w:tcBorders>
+              <w:bottom w:val="nil"/>
+              <w:right w:val="single" w:sz="8" w:space="0" w:color="auto"/>
+            </w:tcBorders>
+            <w:vAlign w:val="bottom"/>
+          </w:tcPr>
+          <w:p>
+            <w:pPr>
+              <w:jc w:val="right"/>
+              <w:rPr>
+                <w:rFonts w:ascii="Cambria" w:hAnsi="Cambria" w:cs="Arial"/>
+                <w:sz w:val="24"/>
+                <w:szCs w:val="24"/>
+              </w:rPr>
+            </w:pPr>
+            <w:r>
+              <w:rPr>
+                <w:rFonts w:ascii="Cambria" w:hAnsi="Cambria" w:cs="Arial"/>
+                <w:sz w:val="24"/>
+                <w:szCs w:val="24"/>
+              </w:rPr>
+            </w:r>
+          </w:p>
+        </w:tc>
+      </w:tr>
+      <w:tr>
+        <w:tblPrEx>
+          <w:tblCellMar>
+            <w:top w:w="0" w:type="dxa"/>
+            <w:bottom w:w="0" w:type="dxa"/>
+          </w:tblCellMar>
+        </w:tblPrEx>
+        <w:trPr>
+          <w:trHeight w:val="1152"/>
+          <w:jc w:val="center"/>
+        </w:trPr>
+        <w:tc>
+          <w:tcPr>
+            <w:tcW w:w="1973" w:type="dxa"/>
+            <w:tcBorders>
+              <w:top w:val="nil"/>
+              <w:left w:val="single" w:sz="8" w:space="0" w:color="auto"/>
               <w:bottom w:val="single" w:sz="8" w:space="0" w:color="auto"/>
             </w:tcBorders>
           </w:tcPr>
@@ -1849,8 +2156,6 @@
             <w:pPr>
               <w:rPr>
                 <w:rFonts w:ascii="Cambria" w:hAnsi="Cambria" w:cs="Arial"/>
-                <w:sz w:val="28"/>
-                <w:szCs w:val="28"/>
               </w:rPr>
             </w:pPr>
           </w:p>
@@ -1867,8 +2172,6 @@
             <w:pPr>
               <w:rPr>
                 <w:rFonts w:ascii="Cambria" w:hAnsi="Cambria" w:cs="Arial"/>
-                <w:sz w:val="28"/>
-                <w:szCs w:val="28"/>
               </w:rPr>
             </w:pPr>
           </w:p>
@@ -1885,8 +2188,6 @@
             <w:pPr>
               <w:rPr>
                 <w:rFonts w:ascii="Cambria" w:hAnsi="Cambria" w:cs="Arial"/>
-                <w:sz w:val="28"/>
-                <w:szCs w:val="28"/>
               </w:rPr>
             </w:pPr>
           </w:p>
@@ -1903,8 +2204,6 @@
             <w:pPr>
               <w:rPr>
                 <w:rFonts w:ascii="Cambria" w:hAnsi="Cambria" w:cs="Arial"/>
-                <w:sz w:val="28"/>
-                <w:szCs w:val="28"/>
               </w:rPr>
             </w:pPr>
           </w:p>
@@ -1921,8 +2220,6 @@
             <w:pPr>
               <w:rPr>
                 <w:rFonts w:ascii="Cambria" w:hAnsi="Cambria" w:cs="Arial"/>
-                <w:sz w:val="28"/>
-                <w:szCs w:val="28"/>
               </w:rPr>
             </w:pPr>
           </w:p>
@@ -1939,8 +2236,6 @@
             <w:pPr>
               <w:rPr>
                 <w:rFonts w:ascii="Cambria" w:hAnsi="Cambria" w:cs="Arial"/>
-                <w:sz w:val="28"/>
-                <w:szCs w:val="28"/>
               </w:rPr>
             </w:pPr>
           </w:p>
@@ -1958,8 +2253,2271 @@
             <w:pPr>
               <w:rPr>
                 <w:rFonts w:ascii="Cambria" w:hAnsi="Cambria" w:cs="Arial"/>
-                <w:sz w:val="28"/>
-                <w:szCs w:val="28"/>
+              </w:rPr>
+            </w:pPr>
+          </w:p>
+        </w:tc>
+      </w:tr>
+    </w:tbl>
+    <w:p>
+      <w:pPr>
+        <w:rPr>
+          <w:rFonts w:ascii="Cambria" w:hAnsi="Cambria"/>
+        </w:rPr>
+      </w:pPr>
+    </w:p>
+    <w:p>
+      <w:pPr>
+        <w:jc w:val="center"/>
+        <w:rPr>
+          <w:rFonts w:ascii="Cambria" w:hAnsi="Cambria" w:cs="Arial"/>
+          <w:b/>
+          <w:bCs/>
+          <w:sz w:val="52"/>
+          <w:szCs w:val="52"/>
+        </w:rPr>
+      </w:pPr>
+      <w:r>
+        <w:rPr>
+          <w:rFonts w:ascii="Cambria" w:hAnsi="Cambria" w:cs="Arial"/>
+          <w:b/>
+          <w:bCs/>
+          <w:sz w:val="52"/>
+          <w:szCs w:val="52"/>
+        </w:rPr>
+        <w:t>December 2020</w:t>
+      </w:r>
+    </w:p>
+    <w:p>
+      <w:pPr>
+        <w:jc w:val="center"/>
+        <w:rPr>
+          <w:rFonts w:ascii="Cambria" w:hAnsi="Cambria" w:cs="Arial"/>
+          <w:sz w:val="16"/>
+          <w:szCs w:val="16"/>
+        </w:rPr>
+      </w:pPr>
+    </w:p>
+    <w:tbl>
+      <w:tblPr>
+        <w:tblW w:w="0" w:type="auto"/>
+        <w:jc w:val="center"/>
+        <w:tblBorders>
+          <w:top w:val="single" w:sz="4" w:space="0" w:color="auto"/>
+          <w:left w:val="single" w:sz="4" w:space="0" w:color="auto"/>
+          <w:bottom w:val="single" w:sz="4" w:space="0" w:color="auto"/>
+          <w:right w:val="single" w:sz="4" w:space="0" w:color="auto"/>
+          <w:insideH w:val="single" w:sz="4" w:space="0" w:color="auto"/>
+          <w:insideV w:val="single" w:sz="4" w:space="0" w:color="auto"/>
+        </w:tblBorders>
+        <w:tblLayout w:type="fixed"/>
+        <w:tblLook w:val="0000" w:firstRow="0" w:lastRow="0" w:firstColumn="0" w:lastColumn="0" w:noHBand="0" w:noVBand="0"/>
+      </w:tblPr>
+      <w:tblGrid>
+        <w:gridCol w:w="1973"/>
+        <w:gridCol w:w="1973"/>
+        <w:gridCol w:w="1973"/>
+        <w:gridCol w:w="1973"/>
+        <w:gridCol w:w="1973"/>
+        <w:gridCol w:w="1973"/>
+        <w:gridCol w:w="1973"/>
+      </w:tblGrid>
+      <w:tr>
+        <w:tblPrEx>
+          <w:tblCellMar>
+            <w:top w:w="0" w:type="dxa"/>
+            <w:bottom w:w="0" w:type="dxa"/>
+          </w:tblCellMar>
+        </w:tblPrEx>
+        <w:trPr>
+          <w:trHeight w:val="480"/>
+          <w:jc w:val="center"/>
+        </w:trPr>
+        <w:tc>
+          <w:tcPr>
+            <w:tcW w:w="1973" w:type="dxa"/>
+            <w:tcBorders>
+              <w:top w:val="single" w:sz="8" w:space="0" w:color="auto"/>
+              <w:left w:val="single" w:sz="8" w:space="0" w:color="auto"/>
+              <w:bottom w:val="nil"/>
+            </w:tcBorders>
+            <w:shd w:val="pct20" w:color="auto" w:fill="FFFFFF"/>
+            <w:vAlign w:val="center"/>
+          </w:tcPr>
+          <w:p>
+            <w:pPr>
+              <w:jc w:val="center"/>
+              <w:rPr>
+                <w:rFonts w:ascii="Cambria" w:hAnsi="Cambria" w:cs="Arial"/>
+                <w:b/>
+                <w:bCs/>
+                <w:sz w:val="32"/>
+                <w:szCs w:val="32"/>
+              </w:rPr>
+            </w:pPr>
+            <w:r>
+              <w:rPr>
+                <w:rFonts w:ascii="Cambria" w:hAnsi="Cambria" w:cs="Arial"/>
+                <w:b/>
+                <w:bCs/>
+                <w:sz w:val="32"/>
+                <w:szCs w:val="32"/>
+              </w:rPr>
+              <w:t>Sun</w:t>
+            </w:r>
+          </w:p>
+        </w:tc>
+        <w:tc>
+          <w:tcPr>
+            <w:tcW w:w="1973" w:type="dxa"/>
+            <w:tcBorders>
+              <w:top w:val="single" w:sz="8" w:space="0" w:color="auto"/>
+              <w:bottom w:val="nil"/>
+            </w:tcBorders>
+            <w:shd w:val="pct20" w:color="auto" w:fill="FFFFFF"/>
+            <w:vAlign w:val="center"/>
+          </w:tcPr>
+          <w:p>
+            <w:pPr>
+              <w:jc w:val="center"/>
+              <w:rPr>
+                <w:rFonts w:ascii="Cambria" w:hAnsi="Cambria" w:cs="Arial"/>
+                <w:b/>
+                <w:bCs/>
+                <w:sz w:val="32"/>
+                <w:szCs w:val="32"/>
+              </w:rPr>
+            </w:pPr>
+            <w:r>
+              <w:rPr>
+                <w:rFonts w:ascii="Cambria" w:hAnsi="Cambria" w:cs="Arial"/>
+                <w:b/>
+                <w:bCs/>
+                <w:sz w:val="32"/>
+                <w:szCs w:val="32"/>
+              </w:rPr>
+              <w:t>Mon</w:t>
+            </w:r>
+          </w:p>
+        </w:tc>
+        <w:tc>
+          <w:tcPr>
+            <w:tcW w:w="1973" w:type="dxa"/>
+            <w:tcBorders>
+              <w:top w:val="single" w:sz="8" w:space="0" w:color="auto"/>
+              <w:bottom w:val="nil"/>
+            </w:tcBorders>
+            <w:shd w:val="pct20" w:color="auto" w:fill="FFFFFF"/>
+            <w:vAlign w:val="center"/>
+          </w:tcPr>
+          <w:p>
+            <w:pPr>
+              <w:jc w:val="center"/>
+              <w:rPr>
+                <w:rFonts w:ascii="Cambria" w:hAnsi="Cambria" w:cs="Arial"/>
+                <w:b/>
+                <w:bCs/>
+                <w:sz w:val="32"/>
+                <w:szCs w:val="32"/>
+              </w:rPr>
+            </w:pPr>
+            <w:r>
+              <w:rPr>
+                <w:rFonts w:ascii="Cambria" w:hAnsi="Cambria" w:cs="Arial"/>
+                <w:b/>
+                <w:bCs/>
+                <w:sz w:val="32"/>
+                <w:szCs w:val="32"/>
+              </w:rPr>
+              <w:t>Tue</w:t>
+            </w:r>
+          </w:p>
+        </w:tc>
+        <w:tc>
+          <w:tcPr>
+            <w:tcW w:w="1973" w:type="dxa"/>
+            <w:tcBorders>
+              <w:top w:val="single" w:sz="8" w:space="0" w:color="auto"/>
+              <w:bottom w:val="nil"/>
+            </w:tcBorders>
+            <w:shd w:val="pct20" w:color="auto" w:fill="FFFFFF"/>
+            <w:vAlign w:val="center"/>
+          </w:tcPr>
+          <w:p>
+            <w:pPr>
+              <w:jc w:val="center"/>
+              <w:rPr>
+                <w:rFonts w:ascii="Cambria" w:hAnsi="Cambria" w:cs="Arial"/>
+                <w:b/>
+                <w:bCs/>
+                <w:sz w:val="32"/>
+                <w:szCs w:val="32"/>
+              </w:rPr>
+            </w:pPr>
+            <w:r>
+              <w:rPr>
+                <w:rFonts w:ascii="Cambria" w:hAnsi="Cambria" w:cs="Arial"/>
+                <w:b/>
+                <w:bCs/>
+                <w:sz w:val="32"/>
+                <w:szCs w:val="32"/>
+              </w:rPr>
+              <w:t>Wed</w:t>
+            </w:r>
+          </w:p>
+        </w:tc>
+        <w:tc>
+          <w:tcPr>
+            <w:tcW w:w="1973" w:type="dxa"/>
+            <w:tcBorders>
+              <w:top w:val="single" w:sz="8" w:space="0" w:color="auto"/>
+              <w:bottom w:val="nil"/>
+            </w:tcBorders>
+            <w:shd w:val="pct20" w:color="auto" w:fill="FFFFFF"/>
+            <w:vAlign w:val="center"/>
+          </w:tcPr>
+          <w:p>
+            <w:pPr>
+              <w:jc w:val="center"/>
+              <w:rPr>
+                <w:rFonts w:ascii="Cambria" w:hAnsi="Cambria" w:cs="Arial"/>
+                <w:b/>
+                <w:bCs/>
+                <w:sz w:val="32"/>
+                <w:szCs w:val="32"/>
+              </w:rPr>
+            </w:pPr>
+            <w:r>
+              <w:rPr>
+                <w:rFonts w:ascii="Cambria" w:hAnsi="Cambria" w:cs="Arial"/>
+                <w:b/>
+                <w:bCs/>
+                <w:sz w:val="32"/>
+                <w:szCs w:val="32"/>
+              </w:rPr>
+              <w:t>Thu</w:t>
+            </w:r>
+          </w:p>
+        </w:tc>
+        <w:tc>
+          <w:tcPr>
+            <w:tcW w:w="1973" w:type="dxa"/>
+            <w:tcBorders>
+              <w:top w:val="single" w:sz="8" w:space="0" w:color="auto"/>
+              <w:bottom w:val="nil"/>
+            </w:tcBorders>
+            <w:shd w:val="pct20" w:color="auto" w:fill="FFFFFF"/>
+            <w:vAlign w:val="center"/>
+          </w:tcPr>
+          <w:p>
+            <w:pPr>
+              <w:jc w:val="center"/>
+              <w:rPr>
+                <w:rFonts w:ascii="Cambria" w:hAnsi="Cambria" w:cs="Arial"/>
+                <w:b/>
+                <w:bCs/>
+                <w:sz w:val="32"/>
+                <w:szCs w:val="32"/>
+              </w:rPr>
+            </w:pPr>
+            <w:r>
+              <w:rPr>
+                <w:rFonts w:ascii="Cambria" w:hAnsi="Cambria" w:cs="Arial"/>
+                <w:b/>
+                <w:bCs/>
+                <w:sz w:val="32"/>
+                <w:szCs w:val="32"/>
+              </w:rPr>
+              <w:t>Fri</w:t>
+            </w:r>
+          </w:p>
+        </w:tc>
+        <w:tc>
+          <w:tcPr>
+            <w:tcW w:w="1973" w:type="dxa"/>
+            <w:tcBorders>
+              <w:top w:val="single" w:sz="8" w:space="0" w:color="auto"/>
+              <w:bottom w:val="nil"/>
+              <w:right w:val="single" w:sz="8" w:space="0" w:color="auto"/>
+            </w:tcBorders>
+            <w:shd w:val="pct20" w:color="auto" w:fill="FFFFFF"/>
+            <w:vAlign w:val="center"/>
+          </w:tcPr>
+          <w:p>
+            <w:pPr>
+              <w:jc w:val="center"/>
+              <w:rPr>
+                <w:rFonts w:ascii="Cambria" w:hAnsi="Cambria" w:cs="Arial"/>
+                <w:b/>
+                <w:bCs/>
+                <w:sz w:val="32"/>
+                <w:szCs w:val="32"/>
+              </w:rPr>
+            </w:pPr>
+            <w:r>
+              <w:rPr>
+                <w:rFonts w:ascii="Cambria" w:hAnsi="Cambria" w:cs="Arial"/>
+                <w:b/>
+                <w:bCs/>
+                <w:sz w:val="32"/>
+                <w:szCs w:val="32"/>
+              </w:rPr>
+              <w:t>Sat</w:t>
+            </w:r>
+          </w:p>
+        </w:tc>
+      </w:tr>
+      <w:tr>
+        <w:tblPrEx>
+          <w:tblCellMar>
+            <w:top w:w="0" w:type="dxa"/>
+            <w:bottom w:w="0" w:type="dxa"/>
+          </w:tblCellMar>
+        </w:tblPrEx>
+        <w:trPr>
+          <w:trHeight w:val="340"/>
+          <w:jc w:val="center"/>
+        </w:trPr>
+        <w:tc>
+          <w:tcPr>
+            <w:tcW w:w="1973" w:type="dxa"/>
+            <w:tcBorders>
+              <w:left w:val="single" w:sz="8" w:space="0" w:color="auto"/>
+              <w:bottom w:val="nil"/>
+            </w:tcBorders>
+            <w:vAlign w:val="bottom"/>
+          </w:tcPr>
+          <w:p>
+            <w:pPr>
+              <w:jc w:val="right"/>
+              <w:rPr>
+                <w:rFonts w:ascii="Cambria" w:hAnsi="Cambria" w:cs="Arial"/>
+                <w:sz w:val="24"/>
+                <w:szCs w:val="24"/>
+              </w:rPr>
+            </w:pPr>
+            <w:r>
+              <w:rPr>
+                <w:rFonts w:ascii="Cambria" w:hAnsi="Cambria" w:cs="Arial"/>
+                <w:sz w:val="24"/>
+                <w:szCs w:val="24"/>
+              </w:rPr>
+            </w:r>
+          </w:p>
+        </w:tc>
+        <w:tc>
+          <w:tcPr>
+            <w:tcW w:w="1973" w:type="dxa"/>
+            <w:tcBorders>
+              <w:bottom w:val="nil"/>
+            </w:tcBorders>
+            <w:vAlign w:val="bottom"/>
+          </w:tcPr>
+          <w:p>
+            <w:pPr>
+              <w:jc w:val="right"/>
+              <w:rPr>
+                <w:rFonts w:ascii="Cambria" w:hAnsi="Cambria" w:cs="Arial"/>
+                <w:sz w:val="24"/>
+                <w:szCs w:val="24"/>
+              </w:rPr>
+            </w:pPr>
+            <w:r>
+              <w:rPr>
+                <w:rFonts w:ascii="Cambria" w:hAnsi="Cambria" w:cs="Arial"/>
+                <w:sz w:val="24"/>
+                <w:szCs w:val="24"/>
+              </w:rPr>
+            </w:r>
+          </w:p>
+        </w:tc>
+        <w:tc>
+          <w:tcPr>
+            <w:tcW w:w="1973" w:type="dxa"/>
+            <w:tcBorders>
+              <w:bottom w:val="nil"/>
+            </w:tcBorders>
+            <w:vAlign w:val="bottom"/>
+          </w:tcPr>
+          <w:p>
+            <w:pPr>
+              <w:jc w:val="right"/>
+              <w:rPr>
+                <w:rFonts w:ascii="Cambria" w:hAnsi="Cambria" w:cs="Arial"/>
+                <w:sz w:val="24"/>
+                <w:szCs w:val="24"/>
+              </w:rPr>
+            </w:pPr>
+            <w:r>
+              <w:rPr>
+                <w:rFonts w:ascii="Cambria" w:hAnsi="Cambria" w:cs="Arial"/>
+                <w:sz w:val="24"/>
+                <w:szCs w:val="24"/>
+              </w:rPr>
+              <w:t>1</w:t>
+            </w:r>
+          </w:p>
+        </w:tc>
+        <w:tc>
+          <w:tcPr>
+            <w:tcW w:w="1973" w:type="dxa"/>
+            <w:tcBorders>
+              <w:bottom w:val="nil"/>
+            </w:tcBorders>
+            <w:vAlign w:val="bottom"/>
+          </w:tcPr>
+          <w:p>
+            <w:pPr>
+              <w:jc w:val="right"/>
+              <w:rPr>
+                <w:rFonts w:ascii="Cambria" w:hAnsi="Cambria" w:cs="Arial"/>
+                <w:sz w:val="24"/>
+                <w:szCs w:val="24"/>
+              </w:rPr>
+            </w:pPr>
+            <w:r>
+              <w:rPr>
+                <w:rFonts w:ascii="Cambria" w:hAnsi="Cambria" w:cs="Arial"/>
+                <w:sz w:val="24"/>
+                <w:szCs w:val="24"/>
+              </w:rPr>
+              <w:t>2</w:t>
+            </w:r>
+          </w:p>
+        </w:tc>
+        <w:tc>
+          <w:tcPr>
+            <w:tcW w:w="1973" w:type="dxa"/>
+            <w:tcBorders>
+              <w:bottom w:val="nil"/>
+            </w:tcBorders>
+            <w:vAlign w:val="bottom"/>
+          </w:tcPr>
+          <w:p>
+            <w:pPr>
+              <w:jc w:val="right"/>
+              <w:rPr>
+                <w:rFonts w:ascii="Cambria" w:hAnsi="Cambria" w:cs="Arial"/>
+                <w:sz w:val="24"/>
+                <w:szCs w:val="24"/>
+              </w:rPr>
+            </w:pPr>
+            <w:r>
+              <w:rPr>
+                <w:rFonts w:ascii="Cambria" w:hAnsi="Cambria" w:cs="Arial"/>
+                <w:sz w:val="24"/>
+                <w:szCs w:val="24"/>
+              </w:rPr>
+              <w:t>3</w:t>
+            </w:r>
+          </w:p>
+        </w:tc>
+        <w:tc>
+          <w:tcPr>
+            <w:tcW w:w="1973" w:type="dxa"/>
+            <w:tcBorders>
+              <w:bottom w:val="nil"/>
+            </w:tcBorders>
+            <w:vAlign w:val="bottom"/>
+          </w:tcPr>
+          <w:p>
+            <w:pPr>
+              <w:jc w:val="right"/>
+              <w:rPr>
+                <w:rFonts w:ascii="Cambria" w:hAnsi="Cambria" w:cs="Arial"/>
+                <w:sz w:val="24"/>
+                <w:szCs w:val="24"/>
+              </w:rPr>
+            </w:pPr>
+            <w:r>
+              <w:rPr>
+                <w:rFonts w:ascii="Cambria" w:hAnsi="Cambria" w:cs="Arial"/>
+                <w:sz w:val="24"/>
+                <w:szCs w:val="24"/>
+              </w:rPr>
+              <w:t>4</w:t>
+            </w:r>
+          </w:p>
+        </w:tc>
+        <w:tc>
+          <w:tcPr>
+            <w:tcW w:w="1973" w:type="dxa"/>
+            <w:tcBorders>
+              <w:bottom w:val="nil"/>
+              <w:right w:val="single" w:sz="8" w:space="0" w:color="auto"/>
+            </w:tcBorders>
+            <w:vAlign w:val="bottom"/>
+          </w:tcPr>
+          <w:p>
+            <w:pPr>
+              <w:jc w:val="right"/>
+              <w:rPr>
+                <w:rFonts w:ascii="Cambria" w:hAnsi="Cambria" w:cs="Arial"/>
+                <w:sz w:val="24"/>
+                <w:szCs w:val="24"/>
+              </w:rPr>
+            </w:pPr>
+            <w:r>
+              <w:rPr>
+                <w:rFonts w:ascii="Cambria" w:hAnsi="Cambria" w:cs="Arial"/>
+                <w:sz w:val="24"/>
+                <w:szCs w:val="24"/>
+              </w:rPr>
+              <w:t>5</w:t>
+            </w:r>
+          </w:p>
+        </w:tc>
+      </w:tr>
+      <w:tr>
+        <w:tblPrEx>
+          <w:tblCellMar>
+            <w:top w:w="0" w:type="dxa"/>
+            <w:bottom w:w="0" w:type="dxa"/>
+          </w:tblCellMar>
+        </w:tblPrEx>
+        <w:trPr>
+          <w:trHeight w:val="1152"/>
+          <w:jc w:val="center"/>
+        </w:trPr>
+        <w:tc>
+          <w:tcPr>
+            <w:tcW w:w="1973" w:type="dxa"/>
+            <w:tcBorders>
+              <w:top w:val="nil"/>
+              <w:left w:val="single" w:sz="8" w:space="0" w:color="auto"/>
+              <w:bottom w:val="nil"/>
+            </w:tcBorders>
+          </w:tcPr>
+          <w:p>
+            <w:pPr>
+              <w:rPr>
+                <w:rFonts w:ascii="Cambria" w:hAnsi="Cambria" w:cs="Arial"/>
+              </w:rPr>
+            </w:pPr>
+          </w:p>
+        </w:tc>
+        <w:tc>
+          <w:tcPr>
+            <w:tcW w:w="1973" w:type="dxa"/>
+            <w:tcBorders>
+              <w:top w:val="nil"/>
+              <w:bottom w:val="nil"/>
+            </w:tcBorders>
+          </w:tcPr>
+          <w:p>
+            <w:pPr>
+              <w:rPr>
+                <w:rFonts w:ascii="Cambria" w:hAnsi="Cambria" w:cs="Arial"/>
+              </w:rPr>
+            </w:pPr>
+          </w:p>
+        </w:tc>
+        <w:tc>
+          <w:tcPr>
+            <w:tcW w:w="1973" w:type="dxa"/>
+            <w:tcBorders>
+              <w:top w:val="nil"/>
+              <w:bottom w:val="nil"/>
+            </w:tcBorders>
+          </w:tcPr>
+          <w:p>
+            <w:pPr>
+              <w:rPr>
+                <w:rFonts w:ascii="Cambria" w:hAnsi="Cambria" w:cs="Arial"/>
+              </w:rPr>
+            </w:pPr>
+          </w:p>
+        </w:tc>
+        <w:tc>
+          <w:tcPr>
+            <w:tcW w:w="1973" w:type="dxa"/>
+            <w:tcBorders>
+              <w:top w:val="nil"/>
+              <w:bottom w:val="nil"/>
+            </w:tcBorders>
+          </w:tcPr>
+          <w:p>
+            <w:pPr>
+              <w:rPr>
+                <w:rFonts w:ascii="Cambria" w:hAnsi="Cambria" w:cs="Arial"/>
+              </w:rPr>
+            </w:pPr>
+          </w:p>
+        </w:tc>
+        <w:tc>
+          <w:tcPr>
+            <w:tcW w:w="1973" w:type="dxa"/>
+            <w:tcBorders>
+              <w:top w:val="nil"/>
+              <w:bottom w:val="nil"/>
+            </w:tcBorders>
+          </w:tcPr>
+          <w:p>
+            <w:pPr>
+              <w:rPr>
+                <w:rFonts w:ascii="Cambria" w:hAnsi="Cambria" w:cs="Arial"/>
+              </w:rPr>
+            </w:pPr>
+          </w:p>
+        </w:tc>
+        <w:tc>
+          <w:tcPr>
+            <w:tcW w:w="1973" w:type="dxa"/>
+            <w:tcBorders>
+              <w:top w:val="nil"/>
+              <w:bottom w:val="nil"/>
+            </w:tcBorders>
+          </w:tcPr>
+          <w:p>
+            <w:pPr>
+              <w:rPr>
+                <w:rFonts w:ascii="Cambria" w:hAnsi="Cambria" w:cs="Arial"/>
+              </w:rPr>
+            </w:pPr>
+          </w:p>
+        </w:tc>
+        <w:tc>
+          <w:tcPr>
+            <w:tcW w:w="1973" w:type="dxa"/>
+            <w:tcBorders>
+              <w:top w:val="nil"/>
+              <w:bottom w:val="nil"/>
+              <w:right w:val="single" w:sz="8" w:space="0" w:color="auto"/>
+            </w:tcBorders>
+          </w:tcPr>
+          <w:p>
+            <w:pPr>
+              <w:rPr>
+                <w:rFonts w:ascii="Cambria" w:hAnsi="Cambria" w:cs="Arial"/>
+              </w:rPr>
+            </w:pPr>
+          </w:p>
+        </w:tc>
+      </w:tr>
+      <w:tr>
+        <w:tblPrEx>
+          <w:tblCellMar>
+            <w:top w:w="0" w:type="dxa"/>
+            <w:bottom w:w="0" w:type="dxa"/>
+          </w:tblCellMar>
+        </w:tblPrEx>
+        <w:trPr>
+          <w:trHeight w:val="340"/>
+          <w:jc w:val="center"/>
+        </w:trPr>
+        <w:tc>
+          <w:tcPr>
+            <w:tcW w:w="1973" w:type="dxa"/>
+            <w:tcBorders>
+              <w:left w:val="single" w:sz="8" w:space="0" w:color="auto"/>
+              <w:bottom w:val="nil"/>
+            </w:tcBorders>
+            <w:vAlign w:val="bottom"/>
+          </w:tcPr>
+          <w:p>
+            <w:pPr>
+              <w:jc w:val="right"/>
+              <w:rPr>
+                <w:rFonts w:ascii="Cambria" w:hAnsi="Cambria" w:cs="Arial"/>
+                <w:sz w:val="24"/>
+                <w:szCs w:val="24"/>
+              </w:rPr>
+            </w:pPr>
+            <w:r>
+              <w:rPr>
+                <w:rFonts w:ascii="Cambria" w:hAnsi="Cambria" w:cs="Arial"/>
+                <w:sz w:val="24"/>
+                <w:szCs w:val="24"/>
+              </w:rPr>
+              <w:t>6</w:t>
+            </w:r>
+          </w:p>
+        </w:tc>
+        <w:tc>
+          <w:tcPr>
+            <w:tcW w:w="1973" w:type="dxa"/>
+            <w:tcBorders>
+              <w:bottom w:val="nil"/>
+            </w:tcBorders>
+            <w:vAlign w:val="bottom"/>
+          </w:tcPr>
+          <w:p>
+            <w:pPr>
+              <w:jc w:val="right"/>
+              <w:rPr>
+                <w:rFonts w:ascii="Cambria" w:hAnsi="Cambria" w:cs="Arial"/>
+                <w:sz w:val="24"/>
+                <w:szCs w:val="24"/>
+              </w:rPr>
+            </w:pPr>
+            <w:r>
+              <w:rPr>
+                <w:rFonts w:ascii="Cambria" w:hAnsi="Cambria" w:cs="Arial"/>
+                <w:sz w:val="24"/>
+                <w:szCs w:val="24"/>
+              </w:rPr>
+              <w:t>7</w:t>
+            </w:r>
+          </w:p>
+        </w:tc>
+        <w:tc>
+          <w:tcPr>
+            <w:tcW w:w="1973" w:type="dxa"/>
+            <w:tcBorders>
+              <w:bottom w:val="nil"/>
+            </w:tcBorders>
+            <w:vAlign w:val="bottom"/>
+          </w:tcPr>
+          <w:p>
+            <w:pPr>
+              <w:jc w:val="right"/>
+              <w:rPr>
+                <w:rFonts w:ascii="Cambria" w:hAnsi="Cambria" w:cs="Arial"/>
+                <w:sz w:val="24"/>
+                <w:szCs w:val="24"/>
+              </w:rPr>
+            </w:pPr>
+            <w:r>
+              <w:rPr>
+                <w:rFonts w:ascii="Cambria" w:hAnsi="Cambria" w:cs="Arial"/>
+                <w:sz w:val="24"/>
+                <w:szCs w:val="24"/>
+              </w:rPr>
+              <w:t>8</w:t>
+            </w:r>
+          </w:p>
+        </w:tc>
+        <w:tc>
+          <w:tcPr>
+            <w:tcW w:w="1973" w:type="dxa"/>
+            <w:tcBorders>
+              <w:bottom w:val="nil"/>
+            </w:tcBorders>
+            <w:vAlign w:val="bottom"/>
+          </w:tcPr>
+          <w:p>
+            <w:pPr>
+              <w:jc w:val="right"/>
+              <w:rPr>
+                <w:rFonts w:ascii="Cambria" w:hAnsi="Cambria" w:cs="Arial"/>
+                <w:sz w:val="24"/>
+                <w:szCs w:val="24"/>
+              </w:rPr>
+            </w:pPr>
+            <w:r>
+              <w:rPr>
+                <w:rFonts w:ascii="Cambria" w:hAnsi="Cambria" w:cs="Arial"/>
+                <w:sz w:val="24"/>
+                <w:szCs w:val="24"/>
+              </w:rPr>
+              <w:t>9</w:t>
+            </w:r>
+          </w:p>
+        </w:tc>
+        <w:tc>
+          <w:tcPr>
+            <w:tcW w:w="1973" w:type="dxa"/>
+            <w:tcBorders>
+              <w:bottom w:val="nil"/>
+            </w:tcBorders>
+            <w:vAlign w:val="bottom"/>
+          </w:tcPr>
+          <w:p>
+            <w:pPr>
+              <w:jc w:val="right"/>
+              <w:rPr>
+                <w:rFonts w:ascii="Cambria" w:hAnsi="Cambria" w:cs="Arial"/>
+                <w:sz w:val="24"/>
+                <w:szCs w:val="24"/>
+              </w:rPr>
+            </w:pPr>
+            <w:r>
+              <w:rPr>
+                <w:rFonts w:ascii="Cambria" w:hAnsi="Cambria" w:cs="Arial"/>
+                <w:sz w:val="24"/>
+                <w:szCs w:val="24"/>
+              </w:rPr>
+              <w:t>10</w:t>
+            </w:r>
+          </w:p>
+        </w:tc>
+        <w:tc>
+          <w:tcPr>
+            <w:tcW w:w="1973" w:type="dxa"/>
+            <w:tcBorders>
+              <w:bottom w:val="nil"/>
+            </w:tcBorders>
+            <w:vAlign w:val="bottom"/>
+          </w:tcPr>
+          <w:p>
+            <w:pPr>
+              <w:jc w:val="right"/>
+              <w:rPr>
+                <w:rFonts w:ascii="Cambria" w:hAnsi="Cambria" w:cs="Arial"/>
+                <w:sz w:val="24"/>
+                <w:szCs w:val="24"/>
+              </w:rPr>
+            </w:pPr>
+            <w:r>
+              <w:rPr>
+                <w:rFonts w:ascii="Cambria" w:hAnsi="Cambria" w:cs="Arial"/>
+                <w:sz w:val="24"/>
+                <w:szCs w:val="24"/>
+              </w:rPr>
+              <w:t>11</w:t>
+            </w:r>
+          </w:p>
+        </w:tc>
+        <w:tc>
+          <w:tcPr>
+            <w:tcW w:w="1973" w:type="dxa"/>
+            <w:tcBorders>
+              <w:bottom w:val="nil"/>
+              <w:right w:val="single" w:sz="8" w:space="0" w:color="auto"/>
+            </w:tcBorders>
+            <w:vAlign w:val="bottom"/>
+          </w:tcPr>
+          <w:p>
+            <w:pPr>
+              <w:jc w:val="right"/>
+              <w:rPr>
+                <w:rFonts w:ascii="Cambria" w:hAnsi="Cambria" w:cs="Arial"/>
+                <w:sz w:val="24"/>
+                <w:szCs w:val="24"/>
+              </w:rPr>
+            </w:pPr>
+            <w:r>
+              <w:rPr>
+                <w:rFonts w:ascii="Cambria" w:hAnsi="Cambria" w:cs="Arial"/>
+                <w:sz w:val="24"/>
+                <w:szCs w:val="24"/>
+              </w:rPr>
+              <w:t>12</w:t>
+            </w:r>
+          </w:p>
+        </w:tc>
+      </w:tr>
+      <w:tr>
+        <w:tblPrEx>
+          <w:tblCellMar>
+            <w:top w:w="0" w:type="dxa"/>
+            <w:bottom w:w="0" w:type="dxa"/>
+          </w:tblCellMar>
+        </w:tblPrEx>
+        <w:trPr>
+          <w:trHeight w:val="1152"/>
+          <w:jc w:val="center"/>
+        </w:trPr>
+        <w:tc>
+          <w:tcPr>
+            <w:tcW w:w="1973" w:type="dxa"/>
+            <w:tcBorders>
+              <w:top w:val="nil"/>
+              <w:left w:val="single" w:sz="8" w:space="0" w:color="auto"/>
+              <w:bottom w:val="nil"/>
+            </w:tcBorders>
+          </w:tcPr>
+          <w:p>
+            <w:pPr>
+              <w:rPr>
+                <w:rFonts w:ascii="Cambria" w:hAnsi="Cambria" w:cs="Arial"/>
+              </w:rPr>
+            </w:pPr>
+          </w:p>
+        </w:tc>
+        <w:tc>
+          <w:tcPr>
+            <w:tcW w:w="1973" w:type="dxa"/>
+            <w:tcBorders>
+              <w:top w:val="nil"/>
+              <w:bottom w:val="nil"/>
+            </w:tcBorders>
+          </w:tcPr>
+          <w:p>
+            <w:pPr>
+              <w:rPr>
+                <w:rFonts w:ascii="Cambria" w:hAnsi="Cambria" w:cs="Arial"/>
+              </w:rPr>
+            </w:pPr>
+          </w:p>
+        </w:tc>
+        <w:tc>
+          <w:tcPr>
+            <w:tcW w:w="1973" w:type="dxa"/>
+            <w:tcBorders>
+              <w:top w:val="nil"/>
+              <w:bottom w:val="nil"/>
+            </w:tcBorders>
+          </w:tcPr>
+          <w:p>
+            <w:pPr>
+              <w:rPr>
+                <w:rFonts w:ascii="Cambria" w:hAnsi="Cambria" w:cs="Arial"/>
+              </w:rPr>
+            </w:pPr>
+          </w:p>
+        </w:tc>
+        <w:tc>
+          <w:tcPr>
+            <w:tcW w:w="1973" w:type="dxa"/>
+            <w:tcBorders>
+              <w:top w:val="nil"/>
+              <w:bottom w:val="nil"/>
+            </w:tcBorders>
+          </w:tcPr>
+          <w:p>
+            <w:pPr>
+              <w:rPr>
+                <w:rFonts w:ascii="Cambria" w:hAnsi="Cambria" w:cs="Arial"/>
+              </w:rPr>
+            </w:pPr>
+          </w:p>
+        </w:tc>
+        <w:tc>
+          <w:tcPr>
+            <w:tcW w:w="1973" w:type="dxa"/>
+            <w:tcBorders>
+              <w:top w:val="nil"/>
+              <w:bottom w:val="nil"/>
+            </w:tcBorders>
+          </w:tcPr>
+          <w:p>
+            <w:pPr>
+              <w:rPr>
+                <w:rFonts w:ascii="Cambria" w:hAnsi="Cambria" w:cs="Arial"/>
+              </w:rPr>
+            </w:pPr>
+          </w:p>
+        </w:tc>
+        <w:tc>
+          <w:tcPr>
+            <w:tcW w:w="1973" w:type="dxa"/>
+            <w:tcBorders>
+              <w:top w:val="nil"/>
+              <w:bottom w:val="nil"/>
+            </w:tcBorders>
+          </w:tcPr>
+          <w:p>
+            <w:pPr>
+              <w:rPr>
+                <w:rFonts w:ascii="Cambria" w:hAnsi="Cambria" w:cs="Arial"/>
+              </w:rPr>
+            </w:pPr>
+          </w:p>
+        </w:tc>
+        <w:tc>
+          <w:tcPr>
+            <w:tcW w:w="1973" w:type="dxa"/>
+            <w:tcBorders>
+              <w:top w:val="nil"/>
+              <w:bottom w:val="nil"/>
+              <w:right w:val="single" w:sz="8" w:space="0" w:color="auto"/>
+            </w:tcBorders>
+          </w:tcPr>
+          <w:p>
+            <w:pPr>
+              <w:rPr>
+                <w:rFonts w:ascii="Cambria" w:hAnsi="Cambria" w:cs="Arial"/>
+              </w:rPr>
+            </w:pPr>
+          </w:p>
+        </w:tc>
+      </w:tr>
+      <w:tr>
+        <w:tblPrEx>
+          <w:tblCellMar>
+            <w:top w:w="0" w:type="dxa"/>
+            <w:bottom w:w="0" w:type="dxa"/>
+          </w:tblCellMar>
+        </w:tblPrEx>
+        <w:trPr>
+          <w:trHeight w:val="340"/>
+          <w:jc w:val="center"/>
+        </w:trPr>
+        <w:tc>
+          <w:tcPr>
+            <w:tcW w:w="1973" w:type="dxa"/>
+            <w:tcBorders>
+              <w:left w:val="single" w:sz="8" w:space="0" w:color="auto"/>
+              <w:bottom w:val="nil"/>
+            </w:tcBorders>
+            <w:vAlign w:val="bottom"/>
+          </w:tcPr>
+          <w:p>
+            <w:pPr>
+              <w:jc w:val="right"/>
+              <w:rPr>
+                <w:rFonts w:ascii="Cambria" w:hAnsi="Cambria" w:cs="Arial"/>
+                <w:sz w:val="24"/>
+                <w:szCs w:val="24"/>
+              </w:rPr>
+            </w:pPr>
+            <w:r>
+              <w:rPr>
+                <w:rFonts w:ascii="Cambria" w:hAnsi="Cambria" w:cs="Arial"/>
+                <w:sz w:val="24"/>
+                <w:szCs w:val="24"/>
+              </w:rPr>
+              <w:t>13</w:t>
+            </w:r>
+          </w:p>
+        </w:tc>
+        <w:tc>
+          <w:tcPr>
+            <w:tcW w:w="1973" w:type="dxa"/>
+            <w:tcBorders>
+              <w:bottom w:val="nil"/>
+            </w:tcBorders>
+            <w:vAlign w:val="bottom"/>
+          </w:tcPr>
+          <w:p>
+            <w:pPr>
+              <w:jc w:val="right"/>
+              <w:rPr>
+                <w:rFonts w:ascii="Cambria" w:hAnsi="Cambria" w:cs="Arial"/>
+                <w:sz w:val="24"/>
+                <w:szCs w:val="24"/>
+              </w:rPr>
+            </w:pPr>
+            <w:r>
+              <w:rPr>
+                <w:rFonts w:ascii="Cambria" w:hAnsi="Cambria" w:cs="Arial"/>
+                <w:sz w:val="24"/>
+                <w:szCs w:val="24"/>
+              </w:rPr>
+              <w:t>14</w:t>
+            </w:r>
+          </w:p>
+        </w:tc>
+        <w:tc>
+          <w:tcPr>
+            <w:tcW w:w="1973" w:type="dxa"/>
+            <w:tcBorders>
+              <w:bottom w:val="nil"/>
+            </w:tcBorders>
+            <w:vAlign w:val="bottom"/>
+          </w:tcPr>
+          <w:p>
+            <w:pPr>
+              <w:jc w:val="right"/>
+              <w:rPr>
+                <w:rFonts w:ascii="Cambria" w:hAnsi="Cambria" w:cs="Arial"/>
+                <w:sz w:val="24"/>
+                <w:szCs w:val="24"/>
+              </w:rPr>
+            </w:pPr>
+            <w:r>
+              <w:rPr>
+                <w:rFonts w:ascii="Cambria" w:hAnsi="Cambria" w:cs="Arial"/>
+                <w:sz w:val="24"/>
+                <w:szCs w:val="24"/>
+              </w:rPr>
+              <w:t>15</w:t>
+            </w:r>
+          </w:p>
+        </w:tc>
+        <w:tc>
+          <w:tcPr>
+            <w:tcW w:w="1973" w:type="dxa"/>
+            <w:tcBorders>
+              <w:bottom w:val="nil"/>
+            </w:tcBorders>
+            <w:vAlign w:val="bottom"/>
+          </w:tcPr>
+          <w:p>
+            <w:pPr>
+              <w:jc w:val="right"/>
+              <w:rPr>
+                <w:rFonts w:ascii="Cambria" w:hAnsi="Cambria" w:cs="Arial"/>
+                <w:sz w:val="24"/>
+                <w:szCs w:val="24"/>
+              </w:rPr>
+            </w:pPr>
+            <w:r>
+              <w:rPr>
+                <w:rFonts w:ascii="Cambria" w:hAnsi="Cambria" w:cs="Arial"/>
+                <w:sz w:val="24"/>
+                <w:szCs w:val="24"/>
+              </w:rPr>
+              <w:t>16</w:t>
+            </w:r>
+          </w:p>
+        </w:tc>
+        <w:tc>
+          <w:tcPr>
+            <w:tcW w:w="1973" w:type="dxa"/>
+            <w:tcBorders>
+              <w:bottom w:val="nil"/>
+            </w:tcBorders>
+            <w:vAlign w:val="bottom"/>
+          </w:tcPr>
+          <w:p>
+            <w:pPr>
+              <w:jc w:val="right"/>
+              <w:rPr>
+                <w:rFonts w:ascii="Cambria" w:hAnsi="Cambria" w:cs="Arial"/>
+                <w:sz w:val="24"/>
+                <w:szCs w:val="24"/>
+              </w:rPr>
+            </w:pPr>
+            <w:r>
+              <w:rPr>
+                <w:rFonts w:ascii="Cambria" w:hAnsi="Cambria" w:cs="Arial"/>
+                <w:sz w:val="24"/>
+                <w:szCs w:val="24"/>
+              </w:rPr>
+              <w:t>17</w:t>
+            </w:r>
+          </w:p>
+        </w:tc>
+        <w:tc>
+          <w:tcPr>
+            <w:tcW w:w="1973" w:type="dxa"/>
+            <w:tcBorders>
+              <w:bottom w:val="nil"/>
+            </w:tcBorders>
+            <w:vAlign w:val="bottom"/>
+          </w:tcPr>
+          <w:p>
+            <w:pPr>
+              <w:jc w:val="right"/>
+              <w:rPr>
+                <w:rFonts w:ascii="Cambria" w:hAnsi="Cambria" w:cs="Arial"/>
+                <w:sz w:val="24"/>
+                <w:szCs w:val="24"/>
+              </w:rPr>
+            </w:pPr>
+            <w:r>
+              <w:rPr>
+                <w:rFonts w:ascii="Cambria" w:hAnsi="Cambria" w:cs="Arial"/>
+                <w:sz w:val="24"/>
+                <w:szCs w:val="24"/>
+              </w:rPr>
+              <w:t>18</w:t>
+            </w:r>
+          </w:p>
+        </w:tc>
+        <w:tc>
+          <w:tcPr>
+            <w:tcW w:w="1973" w:type="dxa"/>
+            <w:tcBorders>
+              <w:bottom w:val="nil"/>
+              <w:right w:val="single" w:sz="8" w:space="0" w:color="auto"/>
+            </w:tcBorders>
+            <w:vAlign w:val="bottom"/>
+          </w:tcPr>
+          <w:p>
+            <w:pPr>
+              <w:jc w:val="right"/>
+              <w:rPr>
+                <w:rFonts w:ascii="Cambria" w:hAnsi="Cambria" w:cs="Arial"/>
+                <w:sz w:val="24"/>
+                <w:szCs w:val="24"/>
+              </w:rPr>
+            </w:pPr>
+            <w:r>
+              <w:rPr>
+                <w:rFonts w:ascii="Cambria" w:hAnsi="Cambria" w:cs="Arial"/>
+                <w:sz w:val="24"/>
+                <w:szCs w:val="24"/>
+              </w:rPr>
+              <w:t>19</w:t>
+            </w:r>
+          </w:p>
+        </w:tc>
+      </w:tr>
+      <w:tr>
+        <w:tblPrEx>
+          <w:tblCellMar>
+            <w:top w:w="0" w:type="dxa"/>
+            <w:bottom w:w="0" w:type="dxa"/>
+          </w:tblCellMar>
+        </w:tblPrEx>
+        <w:trPr>
+          <w:trHeight w:val="1152"/>
+          <w:jc w:val="center"/>
+        </w:trPr>
+        <w:tc>
+          <w:tcPr>
+            <w:tcW w:w="1973" w:type="dxa"/>
+            <w:tcBorders>
+              <w:top w:val="nil"/>
+              <w:left w:val="single" w:sz="8" w:space="0" w:color="auto"/>
+              <w:bottom w:val="nil"/>
+            </w:tcBorders>
+          </w:tcPr>
+          <w:p>
+            <w:pPr>
+              <w:rPr>
+                <w:rFonts w:ascii="Cambria" w:hAnsi="Cambria" w:cs="Arial"/>
+              </w:rPr>
+            </w:pPr>
+          </w:p>
+        </w:tc>
+        <w:tc>
+          <w:tcPr>
+            <w:tcW w:w="1973" w:type="dxa"/>
+            <w:tcBorders>
+              <w:top w:val="nil"/>
+              <w:bottom w:val="nil"/>
+            </w:tcBorders>
+          </w:tcPr>
+          <w:p>
+            <w:pPr>
+              <w:rPr>
+                <w:rFonts w:ascii="Cambria" w:hAnsi="Cambria" w:cs="Arial"/>
+              </w:rPr>
+            </w:pPr>
+          </w:p>
+        </w:tc>
+        <w:tc>
+          <w:tcPr>
+            <w:tcW w:w="1973" w:type="dxa"/>
+            <w:tcBorders>
+              <w:top w:val="nil"/>
+              <w:bottom w:val="nil"/>
+            </w:tcBorders>
+          </w:tcPr>
+          <w:p>
+            <w:pPr>
+              <w:rPr>
+                <w:rFonts w:ascii="Cambria" w:hAnsi="Cambria" w:cs="Arial"/>
+              </w:rPr>
+            </w:pPr>
+          </w:p>
+        </w:tc>
+        <w:tc>
+          <w:tcPr>
+            <w:tcW w:w="1973" w:type="dxa"/>
+            <w:tcBorders>
+              <w:top w:val="nil"/>
+              <w:bottom w:val="nil"/>
+            </w:tcBorders>
+          </w:tcPr>
+          <w:p>
+            <w:pPr>
+              <w:rPr>
+                <w:rFonts w:ascii="Cambria" w:hAnsi="Cambria" w:cs="Arial"/>
+              </w:rPr>
+            </w:pPr>
+          </w:p>
+        </w:tc>
+        <w:tc>
+          <w:tcPr>
+            <w:tcW w:w="1973" w:type="dxa"/>
+            <w:tcBorders>
+              <w:top w:val="nil"/>
+              <w:bottom w:val="nil"/>
+            </w:tcBorders>
+          </w:tcPr>
+          <w:p>
+            <w:pPr>
+              <w:rPr>
+                <w:rFonts w:ascii="Cambria" w:hAnsi="Cambria" w:cs="Arial"/>
+              </w:rPr>
+            </w:pPr>
+          </w:p>
+        </w:tc>
+        <w:tc>
+          <w:tcPr>
+            <w:tcW w:w="1973" w:type="dxa"/>
+            <w:tcBorders>
+              <w:top w:val="nil"/>
+              <w:bottom w:val="nil"/>
+            </w:tcBorders>
+          </w:tcPr>
+          <w:p>
+            <w:pPr>
+              <w:rPr>
+                <w:rFonts w:ascii="Cambria" w:hAnsi="Cambria" w:cs="Arial"/>
+              </w:rPr>
+            </w:pPr>
+          </w:p>
+        </w:tc>
+        <w:tc>
+          <w:tcPr>
+            <w:tcW w:w="1973" w:type="dxa"/>
+            <w:tcBorders>
+              <w:top w:val="nil"/>
+              <w:bottom w:val="nil"/>
+              <w:right w:val="single" w:sz="8" w:space="0" w:color="auto"/>
+            </w:tcBorders>
+          </w:tcPr>
+          <w:p>
+            <w:pPr>
+              <w:rPr>
+                <w:rFonts w:ascii="Cambria" w:hAnsi="Cambria" w:cs="Arial"/>
+              </w:rPr>
+            </w:pPr>
+          </w:p>
+        </w:tc>
+      </w:tr>
+      <w:tr>
+        <w:tblPrEx>
+          <w:tblCellMar>
+            <w:top w:w="0" w:type="dxa"/>
+            <w:bottom w:w="0" w:type="dxa"/>
+          </w:tblCellMar>
+        </w:tblPrEx>
+        <w:trPr>
+          <w:trHeight w:val="340"/>
+          <w:jc w:val="center"/>
+        </w:trPr>
+        <w:tc>
+          <w:tcPr>
+            <w:tcW w:w="1973" w:type="dxa"/>
+            <w:tcBorders>
+              <w:left w:val="single" w:sz="8" w:space="0" w:color="auto"/>
+              <w:bottom w:val="nil"/>
+            </w:tcBorders>
+            <w:vAlign w:val="bottom"/>
+          </w:tcPr>
+          <w:p>
+            <w:pPr>
+              <w:jc w:val="right"/>
+              <w:rPr>
+                <w:rFonts w:ascii="Cambria" w:hAnsi="Cambria" w:cs="Arial"/>
+                <w:sz w:val="24"/>
+                <w:szCs w:val="24"/>
+              </w:rPr>
+            </w:pPr>
+            <w:r>
+              <w:rPr>
+                <w:rFonts w:ascii="Cambria" w:hAnsi="Cambria" w:cs="Arial"/>
+                <w:sz w:val="24"/>
+                <w:szCs w:val="24"/>
+              </w:rPr>
+              <w:t>20</w:t>
+            </w:r>
+          </w:p>
+        </w:tc>
+        <w:tc>
+          <w:tcPr>
+            <w:tcW w:w="1973" w:type="dxa"/>
+            <w:tcBorders>
+              <w:bottom w:val="nil"/>
+            </w:tcBorders>
+            <w:vAlign w:val="bottom"/>
+          </w:tcPr>
+          <w:p>
+            <w:pPr>
+              <w:jc w:val="right"/>
+              <w:rPr>
+                <w:rFonts w:ascii="Cambria" w:hAnsi="Cambria" w:cs="Arial"/>
+                <w:sz w:val="24"/>
+                <w:szCs w:val="24"/>
+              </w:rPr>
+            </w:pPr>
+            <w:r>
+              <w:rPr>
+                <w:rFonts w:ascii="Cambria" w:hAnsi="Cambria" w:cs="Arial"/>
+                <w:sz w:val="24"/>
+                <w:szCs w:val="24"/>
+              </w:rPr>
+              <w:t>21</w:t>
+            </w:r>
+          </w:p>
+        </w:tc>
+        <w:tc>
+          <w:tcPr>
+            <w:tcW w:w="1973" w:type="dxa"/>
+            <w:tcBorders>
+              <w:bottom w:val="nil"/>
+            </w:tcBorders>
+            <w:vAlign w:val="bottom"/>
+          </w:tcPr>
+          <w:p>
+            <w:pPr>
+              <w:jc w:val="right"/>
+              <w:rPr>
+                <w:rFonts w:ascii="Cambria" w:hAnsi="Cambria" w:cs="Arial"/>
+                <w:sz w:val="24"/>
+                <w:szCs w:val="24"/>
+              </w:rPr>
+            </w:pPr>
+            <w:r>
+              <w:rPr>
+                <w:rFonts w:ascii="Cambria" w:hAnsi="Cambria" w:cs="Arial"/>
+                <w:sz w:val="24"/>
+                <w:szCs w:val="24"/>
+              </w:rPr>
+              <w:t>22</w:t>
+            </w:r>
+          </w:p>
+        </w:tc>
+        <w:tc>
+          <w:tcPr>
+            <w:tcW w:w="1973" w:type="dxa"/>
+            <w:tcBorders>
+              <w:bottom w:val="nil"/>
+            </w:tcBorders>
+            <w:vAlign w:val="bottom"/>
+          </w:tcPr>
+          <w:p>
+            <w:pPr>
+              <w:jc w:val="right"/>
+              <w:rPr>
+                <w:rFonts w:ascii="Cambria" w:hAnsi="Cambria" w:cs="Arial"/>
+                <w:sz w:val="24"/>
+                <w:szCs w:val="24"/>
+              </w:rPr>
+            </w:pPr>
+            <w:r>
+              <w:rPr>
+                <w:rFonts w:ascii="Cambria" w:hAnsi="Cambria" w:cs="Arial"/>
+                <w:sz w:val="24"/>
+                <w:szCs w:val="24"/>
+              </w:rPr>
+              <w:t>23</w:t>
+            </w:r>
+          </w:p>
+        </w:tc>
+        <w:tc>
+          <w:tcPr>
+            <w:tcW w:w="1973" w:type="dxa"/>
+            <w:tcBorders>
+              <w:bottom w:val="nil"/>
+            </w:tcBorders>
+            <w:vAlign w:val="bottom"/>
+          </w:tcPr>
+          <w:p>
+            <w:pPr>
+              <w:jc w:val="right"/>
+              <w:rPr>
+                <w:rFonts w:ascii="Cambria" w:hAnsi="Cambria" w:cs="Arial"/>
+                <w:sz w:val="24"/>
+                <w:szCs w:val="24"/>
+              </w:rPr>
+            </w:pPr>
+            <w:r>
+              <w:rPr>
+                <w:rFonts w:ascii="Cambria" w:hAnsi="Cambria" w:cs="Arial"/>
+                <w:sz w:val="24"/>
+                <w:szCs w:val="24"/>
+              </w:rPr>
+              <w:t>24</w:t>
+            </w:r>
+          </w:p>
+        </w:tc>
+        <w:tc>
+          <w:tcPr>
+            <w:tcW w:w="1973" w:type="dxa"/>
+            <w:tcBorders>
+              <w:bottom w:val="nil"/>
+            </w:tcBorders>
+            <w:vAlign w:val="bottom"/>
+          </w:tcPr>
+          <w:p>
+            <w:pPr>
+              <w:jc w:val="right"/>
+              <w:rPr>
+                <w:rFonts w:ascii="Cambria" w:hAnsi="Cambria" w:cs="Arial"/>
+                <w:sz w:val="24"/>
+                <w:szCs w:val="24"/>
+              </w:rPr>
+            </w:pPr>
+            <w:r>
+              <w:rPr>
+                <w:rFonts w:ascii="Cambria" w:hAnsi="Cambria" w:cs="Arial"/>
+                <w:sz w:val="24"/>
+                <w:szCs w:val="24"/>
+              </w:rPr>
+              <w:t>25</w:t>
+            </w:r>
+          </w:p>
+        </w:tc>
+        <w:tc>
+          <w:tcPr>
+            <w:tcW w:w="1973" w:type="dxa"/>
+            <w:tcBorders>
+              <w:bottom w:val="nil"/>
+              <w:right w:val="single" w:sz="8" w:space="0" w:color="auto"/>
+            </w:tcBorders>
+            <w:vAlign w:val="bottom"/>
+          </w:tcPr>
+          <w:p>
+            <w:pPr>
+              <w:jc w:val="right"/>
+              <w:rPr>
+                <w:rFonts w:ascii="Cambria" w:hAnsi="Cambria" w:cs="Arial"/>
+                <w:sz w:val="24"/>
+                <w:szCs w:val="24"/>
+              </w:rPr>
+            </w:pPr>
+            <w:r>
+              <w:rPr>
+                <w:rFonts w:ascii="Cambria" w:hAnsi="Cambria" w:cs="Arial"/>
+                <w:sz w:val="24"/>
+                <w:szCs w:val="24"/>
+              </w:rPr>
+              <w:t>26</w:t>
+            </w:r>
+          </w:p>
+        </w:tc>
+      </w:tr>
+      <w:tr>
+        <w:tblPrEx>
+          <w:tblCellMar>
+            <w:top w:w="0" w:type="dxa"/>
+            <w:bottom w:w="0" w:type="dxa"/>
+          </w:tblCellMar>
+        </w:tblPrEx>
+        <w:trPr>
+          <w:trHeight w:val="1152"/>
+          <w:jc w:val="center"/>
+        </w:trPr>
+        <w:tc>
+          <w:tcPr>
+            <w:tcW w:w="1973" w:type="dxa"/>
+            <w:tcBorders>
+              <w:top w:val="nil"/>
+              <w:left w:val="single" w:sz="8" w:space="0" w:color="auto"/>
+              <w:bottom w:val="nil"/>
+            </w:tcBorders>
+          </w:tcPr>
+          <w:p>
+            <w:pPr>
+              <w:rPr>
+                <w:rFonts w:ascii="Cambria" w:hAnsi="Cambria" w:cs="Arial"/>
+              </w:rPr>
+            </w:pPr>
+          </w:p>
+        </w:tc>
+        <w:tc>
+          <w:tcPr>
+            <w:tcW w:w="1973" w:type="dxa"/>
+            <w:tcBorders>
+              <w:top w:val="nil"/>
+              <w:bottom w:val="nil"/>
+            </w:tcBorders>
+          </w:tcPr>
+          <w:p>
+            <w:pPr>
+              <w:rPr>
+                <w:rFonts w:ascii="Cambria" w:hAnsi="Cambria" w:cs="Arial"/>
+              </w:rPr>
+            </w:pPr>
+          </w:p>
+        </w:tc>
+        <w:tc>
+          <w:tcPr>
+            <w:tcW w:w="1973" w:type="dxa"/>
+            <w:tcBorders>
+              <w:top w:val="nil"/>
+              <w:bottom w:val="nil"/>
+            </w:tcBorders>
+          </w:tcPr>
+          <w:p>
+            <w:pPr>
+              <w:rPr>
+                <w:rFonts w:ascii="Cambria" w:hAnsi="Cambria" w:cs="Arial"/>
+              </w:rPr>
+            </w:pPr>
+          </w:p>
+        </w:tc>
+        <w:tc>
+          <w:tcPr>
+            <w:tcW w:w="1973" w:type="dxa"/>
+            <w:tcBorders>
+              <w:top w:val="nil"/>
+              <w:bottom w:val="nil"/>
+            </w:tcBorders>
+          </w:tcPr>
+          <w:p>
+            <w:pPr>
+              <w:rPr>
+                <w:rFonts w:ascii="Cambria" w:hAnsi="Cambria" w:cs="Arial"/>
+              </w:rPr>
+            </w:pPr>
+          </w:p>
+        </w:tc>
+        <w:tc>
+          <w:tcPr>
+            <w:tcW w:w="1973" w:type="dxa"/>
+            <w:tcBorders>
+              <w:top w:val="nil"/>
+              <w:bottom w:val="nil"/>
+            </w:tcBorders>
+          </w:tcPr>
+          <w:p>
+            <w:pPr>
+              <w:rPr>
+                <w:rFonts w:ascii="Cambria" w:hAnsi="Cambria" w:cs="Arial"/>
+              </w:rPr>
+            </w:pPr>
+          </w:p>
+        </w:tc>
+        <w:tc>
+          <w:tcPr>
+            <w:tcW w:w="1973" w:type="dxa"/>
+            <w:tcBorders>
+              <w:top w:val="nil"/>
+              <w:bottom w:val="nil"/>
+            </w:tcBorders>
+          </w:tcPr>
+          <w:p>
+            <w:pPr>
+              <w:rPr>
+                <w:rFonts w:ascii="Cambria" w:hAnsi="Cambria" w:cs="Arial"/>
+              </w:rPr>
+            </w:pPr>
+          </w:p>
+        </w:tc>
+        <w:tc>
+          <w:tcPr>
+            <w:tcW w:w="1973" w:type="dxa"/>
+            <w:tcBorders>
+              <w:top w:val="nil"/>
+              <w:bottom w:val="nil"/>
+              <w:right w:val="single" w:sz="8" w:space="0" w:color="auto"/>
+            </w:tcBorders>
+          </w:tcPr>
+          <w:p>
+            <w:pPr>
+              <w:rPr>
+                <w:rFonts w:ascii="Cambria" w:hAnsi="Cambria" w:cs="Arial"/>
+              </w:rPr>
+            </w:pPr>
+          </w:p>
+        </w:tc>
+      </w:tr>
+      <w:tr>
+        <w:tblPrEx>
+          <w:tblCellMar>
+            <w:top w:w="0" w:type="dxa"/>
+            <w:bottom w:w="0" w:type="dxa"/>
+          </w:tblCellMar>
+        </w:tblPrEx>
+        <w:trPr>
+          <w:trHeight w:val="340"/>
+          <w:jc w:val="center"/>
+        </w:trPr>
+        <w:tc>
+          <w:tcPr>
+            <w:tcW w:w="1973" w:type="dxa"/>
+            <w:tcBorders>
+              <w:left w:val="single" w:sz="8" w:space="0" w:color="auto"/>
+              <w:bottom w:val="nil"/>
+            </w:tcBorders>
+            <w:vAlign w:val="bottom"/>
+          </w:tcPr>
+          <w:p>
+            <w:pPr>
+              <w:jc w:val="right"/>
+              <w:rPr>
+                <w:rFonts w:ascii="Cambria" w:hAnsi="Cambria" w:cs="Arial"/>
+                <w:sz w:val="24"/>
+                <w:szCs w:val="24"/>
+              </w:rPr>
+            </w:pPr>
+            <w:r>
+              <w:rPr>
+                <w:rFonts w:ascii="Cambria" w:hAnsi="Cambria" w:cs="Arial"/>
+                <w:sz w:val="24"/>
+                <w:szCs w:val="24"/>
+              </w:rPr>
+              <w:t>27</w:t>
+            </w:r>
+          </w:p>
+        </w:tc>
+        <w:tc>
+          <w:tcPr>
+            <w:tcW w:w="1973" w:type="dxa"/>
+            <w:tcBorders>
+              <w:bottom w:val="nil"/>
+            </w:tcBorders>
+            <w:vAlign w:val="bottom"/>
+          </w:tcPr>
+          <w:p>
+            <w:pPr>
+              <w:jc w:val="right"/>
+              <w:rPr>
+                <w:rFonts w:ascii="Cambria" w:hAnsi="Cambria" w:cs="Arial"/>
+                <w:sz w:val="24"/>
+                <w:szCs w:val="24"/>
+              </w:rPr>
+            </w:pPr>
+            <w:r>
+              <w:rPr>
+                <w:rFonts w:ascii="Cambria" w:hAnsi="Cambria" w:cs="Arial"/>
+                <w:sz w:val="24"/>
+                <w:szCs w:val="24"/>
+              </w:rPr>
+              <w:t>28</w:t>
+            </w:r>
+          </w:p>
+        </w:tc>
+        <w:tc>
+          <w:tcPr>
+            <w:tcW w:w="1973" w:type="dxa"/>
+            <w:tcBorders>
+              <w:bottom w:val="nil"/>
+            </w:tcBorders>
+            <w:vAlign w:val="bottom"/>
+          </w:tcPr>
+          <w:p>
+            <w:pPr>
+              <w:jc w:val="right"/>
+              <w:rPr>
+                <w:rFonts w:ascii="Cambria" w:hAnsi="Cambria" w:cs="Arial"/>
+                <w:sz w:val="24"/>
+                <w:szCs w:val="24"/>
+              </w:rPr>
+            </w:pPr>
+            <w:r>
+              <w:rPr>
+                <w:rFonts w:ascii="Cambria" w:hAnsi="Cambria" w:cs="Arial"/>
+                <w:sz w:val="24"/>
+                <w:szCs w:val="24"/>
+              </w:rPr>
+              <w:t>29</w:t>
+            </w:r>
+          </w:p>
+        </w:tc>
+        <w:tc>
+          <w:tcPr>
+            <w:tcW w:w="1973" w:type="dxa"/>
+            <w:tcBorders>
+              <w:bottom w:val="nil"/>
+            </w:tcBorders>
+            <w:vAlign w:val="bottom"/>
+          </w:tcPr>
+          <w:p>
+            <w:pPr>
+              <w:jc w:val="right"/>
+              <w:rPr>
+                <w:rFonts w:ascii="Cambria" w:hAnsi="Cambria" w:cs="Arial"/>
+                <w:sz w:val="24"/>
+                <w:szCs w:val="24"/>
+              </w:rPr>
+            </w:pPr>
+            <w:r>
+              <w:rPr>
+                <w:rFonts w:ascii="Cambria" w:hAnsi="Cambria" w:cs="Arial"/>
+                <w:sz w:val="24"/>
+                <w:szCs w:val="24"/>
+              </w:rPr>
+              <w:t>30</w:t>
+            </w:r>
+          </w:p>
+        </w:tc>
+        <w:tc>
+          <w:tcPr>
+            <w:tcW w:w="1973" w:type="dxa"/>
+            <w:tcBorders>
+              <w:bottom w:val="nil"/>
+            </w:tcBorders>
+            <w:vAlign w:val="bottom"/>
+          </w:tcPr>
+          <w:p>
+            <w:pPr>
+              <w:jc w:val="right"/>
+              <w:rPr>
+                <w:rFonts w:ascii="Cambria" w:hAnsi="Cambria" w:cs="Arial"/>
+                <w:sz w:val="24"/>
+                <w:szCs w:val="24"/>
+              </w:rPr>
+            </w:pPr>
+            <w:r>
+              <w:rPr>
+                <w:rFonts w:ascii="Cambria" w:hAnsi="Cambria" w:cs="Arial"/>
+                <w:sz w:val="24"/>
+                <w:szCs w:val="24"/>
+              </w:rPr>
+              <w:t>31</w:t>
+            </w:r>
+          </w:p>
+        </w:tc>
+        <w:tc>
+          <w:tcPr>
+            <w:tcW w:w="1973" w:type="dxa"/>
+            <w:tcBorders>
+              <w:bottom w:val="nil"/>
+            </w:tcBorders>
+            <w:vAlign w:val="bottom"/>
+          </w:tcPr>
+          <w:p>
+            <w:pPr>
+              <w:jc w:val="right"/>
+              <w:rPr>
+                <w:rFonts w:ascii="Cambria" w:hAnsi="Cambria" w:cs="Arial"/>
+                <w:sz w:val="24"/>
+                <w:szCs w:val="24"/>
+              </w:rPr>
+            </w:pPr>
+            <w:r>
+              <w:rPr>
+                <w:rFonts w:ascii="Cambria" w:hAnsi="Cambria" w:cs="Arial"/>
+                <w:sz w:val="24"/>
+                <w:szCs w:val="24"/>
+              </w:rPr>
+            </w:r>
+          </w:p>
+        </w:tc>
+        <w:tc>
+          <w:tcPr>
+            <w:tcW w:w="1973" w:type="dxa"/>
+            <w:tcBorders>
+              <w:bottom w:val="nil"/>
+              <w:right w:val="single" w:sz="8" w:space="0" w:color="auto"/>
+            </w:tcBorders>
+            <w:vAlign w:val="bottom"/>
+          </w:tcPr>
+          <w:p>
+            <w:pPr>
+              <w:jc w:val="right"/>
+              <w:rPr>
+                <w:rFonts w:ascii="Cambria" w:hAnsi="Cambria" w:cs="Arial"/>
+                <w:sz w:val="24"/>
+                <w:szCs w:val="24"/>
+              </w:rPr>
+            </w:pPr>
+            <w:r>
+              <w:rPr>
+                <w:rFonts w:ascii="Cambria" w:hAnsi="Cambria" w:cs="Arial"/>
+                <w:sz w:val="24"/>
+                <w:szCs w:val="24"/>
+              </w:rPr>
+            </w:r>
+          </w:p>
+        </w:tc>
+      </w:tr>
+      <w:tr>
+        <w:tblPrEx>
+          <w:tblCellMar>
+            <w:top w:w="0" w:type="dxa"/>
+            <w:bottom w:w="0" w:type="dxa"/>
+          </w:tblCellMar>
+        </w:tblPrEx>
+        <w:trPr>
+          <w:trHeight w:val="1152"/>
+          <w:jc w:val="center"/>
+        </w:trPr>
+        <w:tc>
+          <w:tcPr>
+            <w:tcW w:w="1973" w:type="dxa"/>
+            <w:tcBorders>
+              <w:top w:val="nil"/>
+              <w:left w:val="single" w:sz="8" w:space="0" w:color="auto"/>
+            </w:tcBorders>
+          </w:tcPr>
+          <w:p>
+            <w:pPr>
+              <w:rPr>
+                <w:rFonts w:ascii="Cambria" w:hAnsi="Cambria" w:cs="Arial"/>
+              </w:rPr>
+            </w:pPr>
+          </w:p>
+        </w:tc>
+        <w:tc>
+          <w:tcPr>
+            <w:tcW w:w="1973" w:type="dxa"/>
+            <w:tcBorders>
+              <w:top w:val="nil"/>
+            </w:tcBorders>
+          </w:tcPr>
+          <w:p>
+            <w:pPr>
+              <w:rPr>
+                <w:rFonts w:ascii="Cambria" w:hAnsi="Cambria" w:cs="Arial"/>
+              </w:rPr>
+            </w:pPr>
+          </w:p>
+        </w:tc>
+        <w:tc>
+          <w:tcPr>
+            <w:tcW w:w="1973" w:type="dxa"/>
+            <w:tcBorders>
+              <w:top w:val="nil"/>
+            </w:tcBorders>
+          </w:tcPr>
+          <w:p>
+            <w:pPr>
+              <w:rPr>
+                <w:rFonts w:ascii="Cambria" w:hAnsi="Cambria" w:cs="Arial"/>
+              </w:rPr>
+            </w:pPr>
+          </w:p>
+        </w:tc>
+        <w:tc>
+          <w:tcPr>
+            <w:tcW w:w="1973" w:type="dxa"/>
+            <w:tcBorders>
+              <w:top w:val="nil"/>
+            </w:tcBorders>
+          </w:tcPr>
+          <w:p>
+            <w:pPr>
+              <w:rPr>
+                <w:rFonts w:ascii="Cambria" w:hAnsi="Cambria" w:cs="Arial"/>
+              </w:rPr>
+            </w:pPr>
+          </w:p>
+        </w:tc>
+        <w:tc>
+          <w:tcPr>
+            <w:tcW w:w="1973" w:type="dxa"/>
+            <w:tcBorders>
+              <w:top w:val="nil"/>
+            </w:tcBorders>
+          </w:tcPr>
+          <w:p>
+            <w:pPr>
+              <w:rPr>
+                <w:rFonts w:ascii="Cambria" w:hAnsi="Cambria" w:cs="Arial"/>
+              </w:rPr>
+            </w:pPr>
+          </w:p>
+        </w:tc>
+        <w:tc>
+          <w:tcPr>
+            <w:tcW w:w="1973" w:type="dxa"/>
+            <w:tcBorders>
+              <w:top w:val="nil"/>
+            </w:tcBorders>
+          </w:tcPr>
+          <w:p>
+            <w:pPr>
+              <w:rPr>
+                <w:rFonts w:ascii="Cambria" w:hAnsi="Cambria" w:cs="Arial"/>
+              </w:rPr>
+            </w:pPr>
+          </w:p>
+        </w:tc>
+        <w:tc>
+          <w:tcPr>
+            <w:tcW w:w="1973" w:type="dxa"/>
+            <w:tcBorders>
+              <w:top w:val="nil"/>
+              <w:right w:val="single" w:sz="8" w:space="0" w:color="auto"/>
+            </w:tcBorders>
+          </w:tcPr>
+          <w:p>
+            <w:pPr>
+              <w:rPr>
+                <w:rFonts w:ascii="Cambria" w:hAnsi="Cambria" w:cs="Arial"/>
+              </w:rPr>
+            </w:pPr>
+          </w:p>
+        </w:tc>
+      </w:tr>
+      <w:tr>
+        <w:tblPrEx>
+          <w:tblCellMar>
+            <w:top w:w="0" w:type="dxa"/>
+            <w:bottom w:w="0" w:type="dxa"/>
+          </w:tblCellMar>
+        </w:tblPrEx>
+        <w:trPr>
+          <w:trHeight w:val="340"/>
+          <w:jc w:val="center"/>
+        </w:trPr>
+        <w:tc>
+          <w:tcPr>
+            <w:tcW w:w="1973" w:type="dxa"/>
+            <w:tcBorders>
+              <w:left w:val="single" w:sz="8" w:space="0" w:color="auto"/>
+              <w:bottom w:val="nil"/>
+            </w:tcBorders>
+            <w:vAlign w:val="bottom"/>
+          </w:tcPr>
+          <w:p>
+            <w:pPr>
+              <w:jc w:val="right"/>
+              <w:rPr>
+                <w:rFonts w:ascii="Cambria" w:hAnsi="Cambria" w:cs="Arial"/>
+                <w:sz w:val="24"/>
+                <w:szCs w:val="24"/>
+              </w:rPr>
+            </w:pPr>
+            <w:r>
+              <w:rPr>
+                <w:rFonts w:ascii="Cambria" w:hAnsi="Cambria" w:cs="Arial"/>
+                <w:sz w:val="24"/>
+                <w:szCs w:val="24"/>
+              </w:rPr>
+            </w:r>
+          </w:p>
+        </w:tc>
+        <w:tc>
+          <w:tcPr>
+            <w:tcW w:w="1973" w:type="dxa"/>
+            <w:tcBorders>
+              <w:bottom w:val="nil"/>
+            </w:tcBorders>
+            <w:vAlign w:val="bottom"/>
+          </w:tcPr>
+          <w:p>
+            <w:pPr>
+              <w:jc w:val="right"/>
+              <w:rPr>
+                <w:rFonts w:ascii="Cambria" w:hAnsi="Cambria" w:cs="Arial"/>
+                <w:sz w:val="24"/>
+                <w:szCs w:val="24"/>
+              </w:rPr>
+            </w:pPr>
+            <w:r>
+              <w:rPr>
+                <w:rFonts w:ascii="Cambria" w:hAnsi="Cambria" w:cs="Arial"/>
+                <w:sz w:val="24"/>
+                <w:szCs w:val="24"/>
+              </w:rPr>
+            </w:r>
+          </w:p>
+        </w:tc>
+        <w:tc>
+          <w:tcPr>
+            <w:tcW w:w="1973" w:type="dxa"/>
+            <w:tcBorders>
+              <w:bottom w:val="nil"/>
+            </w:tcBorders>
+            <w:vAlign w:val="bottom"/>
+          </w:tcPr>
+          <w:p>
+            <w:pPr>
+              <w:jc w:val="right"/>
+              <w:rPr>
+                <w:rFonts w:ascii="Cambria" w:hAnsi="Cambria" w:cs="Arial"/>
+                <w:sz w:val="24"/>
+                <w:szCs w:val="24"/>
+              </w:rPr>
+            </w:pPr>
+            <w:r>
+              <w:rPr>
+                <w:rFonts w:ascii="Cambria" w:hAnsi="Cambria" w:cs="Arial"/>
+                <w:sz w:val="24"/>
+                <w:szCs w:val="24"/>
+              </w:rPr>
+            </w:r>
+          </w:p>
+        </w:tc>
+        <w:tc>
+          <w:tcPr>
+            <w:tcW w:w="1973" w:type="dxa"/>
+            <w:tcBorders>
+              <w:bottom w:val="nil"/>
+            </w:tcBorders>
+            <w:vAlign w:val="bottom"/>
+          </w:tcPr>
+          <w:p>
+            <w:pPr>
+              <w:jc w:val="right"/>
+              <w:rPr>
+                <w:rFonts w:ascii="Cambria" w:hAnsi="Cambria" w:cs="Arial"/>
+                <w:sz w:val="24"/>
+                <w:szCs w:val="24"/>
+              </w:rPr>
+            </w:pPr>
+            <w:r>
+              <w:rPr>
+                <w:rFonts w:ascii="Cambria" w:hAnsi="Cambria" w:cs="Arial"/>
+                <w:sz w:val="24"/>
+                <w:szCs w:val="24"/>
+              </w:rPr>
+            </w:r>
+          </w:p>
+        </w:tc>
+        <w:tc>
+          <w:tcPr>
+            <w:tcW w:w="1973" w:type="dxa"/>
+            <w:tcBorders>
+              <w:bottom w:val="nil"/>
+            </w:tcBorders>
+            <w:vAlign w:val="bottom"/>
+          </w:tcPr>
+          <w:p>
+            <w:pPr>
+              <w:jc w:val="right"/>
+              <w:rPr>
+                <w:rFonts w:ascii="Cambria" w:hAnsi="Cambria" w:cs="Arial"/>
+                <w:sz w:val="24"/>
+                <w:szCs w:val="24"/>
+              </w:rPr>
+            </w:pPr>
+            <w:r>
+              <w:rPr>
+                <w:rFonts w:ascii="Cambria" w:hAnsi="Cambria" w:cs="Arial"/>
+                <w:sz w:val="24"/>
+                <w:szCs w:val="24"/>
+              </w:rPr>
+            </w:r>
+          </w:p>
+        </w:tc>
+        <w:tc>
+          <w:tcPr>
+            <w:tcW w:w="1973" w:type="dxa"/>
+            <w:tcBorders>
+              <w:bottom w:val="nil"/>
+            </w:tcBorders>
+            <w:vAlign w:val="bottom"/>
+          </w:tcPr>
+          <w:p>
+            <w:pPr>
+              <w:jc w:val="right"/>
+              <w:rPr>
+                <w:rFonts w:ascii="Cambria" w:hAnsi="Cambria" w:cs="Arial"/>
+                <w:sz w:val="24"/>
+                <w:szCs w:val="24"/>
+              </w:rPr>
+            </w:pPr>
+            <w:r>
+              <w:rPr>
+                <w:rFonts w:ascii="Cambria" w:hAnsi="Cambria" w:cs="Arial"/>
+                <w:sz w:val="24"/>
+                <w:szCs w:val="24"/>
+              </w:rPr>
+            </w:r>
+          </w:p>
+        </w:tc>
+        <w:tc>
+          <w:tcPr>
+            <w:tcW w:w="1973" w:type="dxa"/>
+            <w:tcBorders>
+              <w:bottom w:val="nil"/>
+              <w:right w:val="single" w:sz="8" w:space="0" w:color="auto"/>
+            </w:tcBorders>
+            <w:vAlign w:val="bottom"/>
+          </w:tcPr>
+          <w:p>
+            <w:pPr>
+              <w:jc w:val="right"/>
+              <w:rPr>
+                <w:rFonts w:ascii="Cambria" w:hAnsi="Cambria" w:cs="Arial"/>
+                <w:sz w:val="24"/>
+                <w:szCs w:val="24"/>
+              </w:rPr>
+            </w:pPr>
+            <w:r>
+              <w:rPr>
+                <w:rFonts w:ascii="Cambria" w:hAnsi="Cambria" w:cs="Arial"/>
+                <w:sz w:val="24"/>
+                <w:szCs w:val="24"/>
+              </w:rPr>
+            </w:r>
+          </w:p>
+        </w:tc>
+      </w:tr>
+      <w:tr>
+        <w:tblPrEx>
+          <w:tblCellMar>
+            <w:top w:w="0" w:type="dxa"/>
+            <w:bottom w:w="0" w:type="dxa"/>
+          </w:tblCellMar>
+        </w:tblPrEx>
+        <w:trPr>
+          <w:trHeight w:val="1152"/>
+          <w:jc w:val="center"/>
+        </w:trPr>
+        <w:tc>
+          <w:tcPr>
+            <w:tcW w:w="1973" w:type="dxa"/>
+            <w:tcBorders>
+              <w:top w:val="nil"/>
+              <w:left w:val="single" w:sz="8" w:space="0" w:color="auto"/>
+              <w:bottom w:val="single" w:sz="8" w:space="0" w:color="auto"/>
+            </w:tcBorders>
+          </w:tcPr>
+          <w:p>
+            <w:pPr>
+              <w:rPr>
+                <w:rFonts w:ascii="Cambria" w:hAnsi="Cambria" w:cs="Arial"/>
+              </w:rPr>
+            </w:pPr>
+          </w:p>
+        </w:tc>
+        <w:tc>
+          <w:tcPr>
+            <w:tcW w:w="1973" w:type="dxa"/>
+            <w:tcBorders>
+              <w:top w:val="nil"/>
+              <w:bottom w:val="single" w:sz="8" w:space="0" w:color="auto"/>
+            </w:tcBorders>
+          </w:tcPr>
+          <w:p>
+            <w:pPr>
+              <w:rPr>
+                <w:rFonts w:ascii="Cambria" w:hAnsi="Cambria" w:cs="Arial"/>
+              </w:rPr>
+            </w:pPr>
+          </w:p>
+        </w:tc>
+        <w:tc>
+          <w:tcPr>
+            <w:tcW w:w="1973" w:type="dxa"/>
+            <w:tcBorders>
+              <w:top w:val="nil"/>
+              <w:bottom w:val="single" w:sz="8" w:space="0" w:color="auto"/>
+            </w:tcBorders>
+          </w:tcPr>
+          <w:p>
+            <w:pPr>
+              <w:rPr>
+                <w:rFonts w:ascii="Cambria" w:hAnsi="Cambria" w:cs="Arial"/>
+              </w:rPr>
+            </w:pPr>
+          </w:p>
+        </w:tc>
+        <w:tc>
+          <w:tcPr>
+            <w:tcW w:w="1973" w:type="dxa"/>
+            <w:tcBorders>
+              <w:top w:val="nil"/>
+              <w:bottom w:val="single" w:sz="8" w:space="0" w:color="auto"/>
+            </w:tcBorders>
+          </w:tcPr>
+          <w:p>
+            <w:pPr>
+              <w:rPr>
+                <w:rFonts w:ascii="Cambria" w:hAnsi="Cambria" w:cs="Arial"/>
+              </w:rPr>
+            </w:pPr>
+          </w:p>
+        </w:tc>
+        <w:tc>
+          <w:tcPr>
+            <w:tcW w:w="1973" w:type="dxa"/>
+            <w:tcBorders>
+              <w:top w:val="nil"/>
+              <w:bottom w:val="single" w:sz="8" w:space="0" w:color="auto"/>
+            </w:tcBorders>
+          </w:tcPr>
+          <w:p>
+            <w:pPr>
+              <w:rPr>
+                <w:rFonts w:ascii="Cambria" w:hAnsi="Cambria" w:cs="Arial"/>
+              </w:rPr>
+            </w:pPr>
+          </w:p>
+        </w:tc>
+        <w:tc>
+          <w:tcPr>
+            <w:tcW w:w="1973" w:type="dxa"/>
+            <w:tcBorders>
+              <w:top w:val="nil"/>
+              <w:bottom w:val="single" w:sz="8" w:space="0" w:color="auto"/>
+            </w:tcBorders>
+          </w:tcPr>
+          <w:p>
+            <w:pPr>
+              <w:rPr>
+                <w:rFonts w:ascii="Cambria" w:hAnsi="Cambria" w:cs="Arial"/>
+              </w:rPr>
+            </w:pPr>
+          </w:p>
+        </w:tc>
+        <w:tc>
+          <w:tcPr>
+            <w:tcW w:w="1973" w:type="dxa"/>
+            <w:tcBorders>
+              <w:top w:val="nil"/>
+              <w:bottom w:val="single" w:sz="8" w:space="0" w:color="auto"/>
+              <w:right w:val="single" w:sz="8" w:space="0" w:color="auto"/>
+            </w:tcBorders>
+          </w:tcPr>
+          <w:p>
+            <w:pPr>
+              <w:rPr>
+                <w:rFonts w:ascii="Cambria" w:hAnsi="Cambria" w:cs="Arial"/>
               </w:rPr>
             </w:pPr>
           </w:p>
@@ -1975,7 +4533,7 @@
     </w:p>
     <w:sectPr>
       <w:pgSz w:w="15842" w:h="12242" w:orient="landscape" w:code="1"/>
-      <w:pgMar w:top="1008" w:right="1008" w:bottom="1008" w:left="1008" w:header="706" w:footer="706" w:gutter="0"/>
+      <w:pgMar w:top="1008" w:right="1008" w:bottom="540" w:left="1008" w:header="706" w:footer="706" w:gutter="0"/>
       <w:cols w:space="709"/>
     </w:sectPr>
   </w:body>
@@ -1987,7 +4545,7 @@
   <w:docDefaults>
     <w:rPrDefault>
       <w:rPr>
-        <w:rFonts w:asciiTheme="minorHAnsi" w:eastAsiaTheme="minorEastAsia" w:hAnsiTheme="minorHAnsi" w:cs="Times New Roman"/>
+        <w:rFonts w:asciiTheme="minorHAnsi" w:eastAsiaTheme="minorEastAsia" w:hAnsiTheme="minorHAnsi" w:cstheme="minorBidi"/>
         <w:sz w:val="22"/>
         <w:szCs w:val="22"/>
         <w:lang w:val="en-US" w:eastAsia="zh-CN" w:bidi="ar-SA"/>
@@ -2386,16 +4944,14 @@
       <w:spacing w:after="0" w:line="240" w:lineRule="auto"/>
     </w:pPr>
     <w:rPr>
-      <w:rFonts w:ascii="Times New Roman" w:hAnsi="Times New Roman"/>
+      <w:rFonts w:ascii="Times New Roman" w:hAnsi="Times New Roman" w:cs="Times New Roman"/>
       <w:sz w:val="20"/>
       <w:szCs w:val="20"/>
     </w:rPr>
   </w:style>
   <w:style w:type="character" w:default="1" w:styleId="DefaultParagraphFont">
     <w:name w:val="Default Paragraph Font"/>
-    <w:uiPriority w:val="1"/>
-    <w:semiHidden/>
-    <w:unhideWhenUsed/>
+    <w:uiPriority w:val="99"/>
   </w:style>
   <w:style w:type="table" w:default="1" w:styleId="TableNormal">
     <w:name w:val="Normal Table"/>
@@ -2423,7 +4979,6 @@
     <w:basedOn w:val="DefaultParagraphFont"/>
     <w:uiPriority w:val="99"/>
     <w:rPr>
-      <w:rFonts w:cs="Times New Roman"/>
       <w:color w:val="0000FF"/>
       <w:u w:val="single"/>
     </w:rPr>
@@ -2446,7 +5001,6 @@
     <w:link w:val="Header"/>
     <w:uiPriority w:val="99"/>
     <w:semiHidden/>
-    <w:locked/>
     <w:rPr>
       <w:rFonts w:ascii="Times New Roman" w:hAnsi="Times New Roman" w:cs="Times New Roman"/>
       <w:sz w:val="20"/>
@@ -2471,7 +5025,6 @@
     <w:link w:val="Footer"/>
     <w:uiPriority w:val="99"/>
     <w:semiHidden/>
-    <w:locked/>
     <w:rPr>
       <w:rFonts w:ascii="Times New Roman" w:hAnsi="Times New Roman" w:cs="Times New Roman"/>
       <w:sz w:val="20"/>
